--- a/documents/Basic II.docx
+++ b/documents/Basic II.docx
@@ -83,7 +83,27 @@
           <w:szCs w:val="28"/>
           <w:u w:val="single"/>
         </w:rPr>
-        <w:t>End Token : 0000 0000 0000 0000 $0000</w:t>
+        <w:t xml:space="preserve">End </w:t>
+      </w:r>
+      <w:proofErr w:type="gramStart"/>
+      <w:r>
+        <w:rPr>
+          <w:rFonts w:ascii="Verdana" w:hAnsi="Verdana"/>
+          <w:sz w:val="28"/>
+          <w:szCs w:val="28"/>
+          <w:u w:val="single"/>
+        </w:rPr>
+        <w:t>Token :</w:t>
+      </w:r>
+      <w:proofErr w:type="gramEnd"/>
+      <w:r>
+        <w:rPr>
+          <w:rFonts w:ascii="Verdana" w:hAnsi="Verdana"/>
+          <w:sz w:val="28"/>
+          <w:szCs w:val="28"/>
+          <w:u w:val="single"/>
+        </w:rPr>
+        <w:t xml:space="preserve"> 0000 0000 0000 0000 $0000</w:t>
       </w:r>
     </w:p>
     <w:p>
@@ -141,36 +161,74 @@
           <w:szCs w:val="28"/>
           <w:u w:val="single"/>
         </w:rPr>
-        <w:t>ASCII String : 0000 0000 LLLL LLLL $0000-$00FF</w:t>
-      </w:r>
-    </w:p>
-    <w:p>
-      <w:pPr>
-        <w:pStyle w:val="Standard"/>
-        <w:rPr>
-          <w:rFonts w:ascii="Verdana" w:hAnsi="Verdana"/>
-          <w:sz w:val="28"/>
-          <w:szCs w:val="28"/>
-          <w:u w:val="single"/>
-        </w:rPr>
-      </w:pPr>
-    </w:p>
-    <w:p>
-      <w:pPr>
-        <w:pStyle w:val="Standard"/>
-        <w:rPr>
-          <w:rFonts w:ascii="Verdana" w:hAnsi="Verdana"/>
-          <w:sz w:val="28"/>
-          <w:szCs w:val="28"/>
-        </w:rPr>
-      </w:pPr>
-      <w:r>
-        <w:rPr>
-          <w:rFonts w:ascii="Verdana" w:hAnsi="Verdana"/>
-          <w:sz w:val="28"/>
-          <w:szCs w:val="28"/>
-        </w:rPr>
-        <w:t>This represents a single ASCII string. The  token identifies it as a string and gives the overall length in bytes of the string. This is not the same as the length of the string. It also includes the header word (2 bytes/1 word</w:t>
+        <w:t xml:space="preserve">ASCII </w:t>
+      </w:r>
+      <w:proofErr w:type="gramStart"/>
+      <w:r>
+        <w:rPr>
+          <w:rFonts w:ascii="Verdana" w:hAnsi="Verdana"/>
+          <w:sz w:val="28"/>
+          <w:szCs w:val="28"/>
+          <w:u w:val="single"/>
+        </w:rPr>
+        <w:t>String :</w:t>
+      </w:r>
+      <w:proofErr w:type="gramEnd"/>
+      <w:r>
+        <w:rPr>
+          <w:rFonts w:ascii="Verdana" w:hAnsi="Verdana"/>
+          <w:sz w:val="28"/>
+          <w:szCs w:val="28"/>
+          <w:u w:val="single"/>
+        </w:rPr>
+        <w:t xml:space="preserve"> 0000 0000 LLLL LLLL $0000-$00FF</w:t>
+      </w:r>
+    </w:p>
+    <w:p>
+      <w:pPr>
+        <w:pStyle w:val="Standard"/>
+        <w:rPr>
+          <w:rFonts w:ascii="Verdana" w:hAnsi="Verdana"/>
+          <w:sz w:val="28"/>
+          <w:szCs w:val="28"/>
+          <w:u w:val="single"/>
+        </w:rPr>
+      </w:pPr>
+    </w:p>
+    <w:p>
+      <w:pPr>
+        <w:pStyle w:val="Standard"/>
+        <w:rPr>
+          <w:rFonts w:ascii="Verdana" w:hAnsi="Verdana"/>
+          <w:sz w:val="28"/>
+          <w:szCs w:val="28"/>
+        </w:rPr>
+      </w:pPr>
+      <w:r>
+        <w:rPr>
+          <w:rFonts w:ascii="Verdana" w:hAnsi="Verdana"/>
+          <w:sz w:val="28"/>
+          <w:szCs w:val="28"/>
+        </w:rPr>
+        <w:t xml:space="preserve">This represents a single ASCII string. </w:t>
+      </w:r>
+      <w:proofErr w:type="gramStart"/>
+      <w:r>
+        <w:rPr>
+          <w:rFonts w:ascii="Verdana" w:hAnsi="Verdana"/>
+          <w:sz w:val="28"/>
+          <w:szCs w:val="28"/>
+        </w:rPr>
+        <w:t>The  token</w:t>
+      </w:r>
+      <w:proofErr w:type="gramEnd"/>
+      <w:r>
+        <w:rPr>
+          <w:rFonts w:ascii="Verdana" w:hAnsi="Verdana"/>
+          <w:sz w:val="28"/>
+          <w:szCs w:val="28"/>
+        </w:rPr>
+        <w:t xml:space="preserve"> identifies it as a string and gives the overall length in bytes of the string. This is not the same as the length of the string. It also includes the header word (2 bytes/1 word</w:t>
       </w:r>
       <w:r>
         <w:rPr>
@@ -202,7 +260,25 @@
           <w:sz w:val="28"/>
           <w:szCs w:val="28"/>
         </w:rPr>
-        <w:t xml:space="preserve">. If there is an even length string (i.e. with the terminating NULL there is an even number of bytes) this should be padded out so the overall token size is </w:t>
+        <w:t xml:space="preserve">. If there is an even length string (i.e. with the terminating </w:t>
+      </w:r>
+      <w:proofErr w:type="gramStart"/>
+      <w:r>
+        <w:rPr>
+          <w:rFonts w:ascii="Verdana" w:hAnsi="Verdana"/>
+          <w:sz w:val="28"/>
+          <w:szCs w:val="28"/>
+        </w:rPr>
+        <w:t>NULL</w:t>
+      </w:r>
+      <w:proofErr w:type="gramEnd"/>
+      <w:r>
+        <w:rPr>
+          <w:rFonts w:ascii="Verdana" w:hAnsi="Verdana"/>
+          <w:sz w:val="28"/>
+          <w:szCs w:val="28"/>
+        </w:rPr>
+        <w:t xml:space="preserve"> there is an even number of bytes) this should be padded out so the overall token size is </w:t>
       </w:r>
       <w:r>
         <w:rPr>
@@ -240,36 +316,74 @@
           <w:szCs w:val="28"/>
           <w:u w:val="single"/>
         </w:rPr>
-        <w:t>Constant Shift : 0001 CCCC CCCC CCCC $1000-$1FFF</w:t>
-      </w:r>
-    </w:p>
-    <w:p>
-      <w:pPr>
-        <w:pStyle w:val="Standard"/>
-        <w:rPr>
-          <w:rFonts w:ascii="Verdana" w:hAnsi="Verdana"/>
-          <w:sz w:val="28"/>
-          <w:szCs w:val="28"/>
-          <w:u w:val="single"/>
-        </w:rPr>
-      </w:pPr>
-    </w:p>
-    <w:p>
-      <w:pPr>
-        <w:pStyle w:val="Standard"/>
-        <w:rPr>
-          <w:rFonts w:ascii="Verdana" w:hAnsi="Verdana"/>
-          <w:sz w:val="28"/>
-          <w:szCs w:val="28"/>
-        </w:rPr>
-      </w:pPr>
-      <w:r>
-        <w:rPr>
-          <w:rFonts w:ascii="Verdana" w:hAnsi="Verdana"/>
-          <w:sz w:val="28"/>
-          <w:szCs w:val="28"/>
-        </w:rPr>
-        <w:t>This allows the extension of constants from 15 bits to 27 bits, e.g. enough to encompass the address range of a 65816 CPU. When there is a constant shift, it is shifted left 15 times and added to the 15 bit standard constant. This clears the constant shift.</w:t>
+        <w:t xml:space="preserve">Constant </w:t>
+      </w:r>
+      <w:proofErr w:type="gramStart"/>
+      <w:r>
+        <w:rPr>
+          <w:rFonts w:ascii="Verdana" w:hAnsi="Verdana"/>
+          <w:sz w:val="28"/>
+          <w:szCs w:val="28"/>
+          <w:u w:val="single"/>
+        </w:rPr>
+        <w:t>Shift :</w:t>
+      </w:r>
+      <w:proofErr w:type="gramEnd"/>
+      <w:r>
+        <w:rPr>
+          <w:rFonts w:ascii="Verdana" w:hAnsi="Verdana"/>
+          <w:sz w:val="28"/>
+          <w:szCs w:val="28"/>
+          <w:u w:val="single"/>
+        </w:rPr>
+        <w:t xml:space="preserve"> 0001 CCCC CCCC CCCC $1000-$1FFF</w:t>
+      </w:r>
+    </w:p>
+    <w:p>
+      <w:pPr>
+        <w:pStyle w:val="Standard"/>
+        <w:rPr>
+          <w:rFonts w:ascii="Verdana" w:hAnsi="Verdana"/>
+          <w:sz w:val="28"/>
+          <w:szCs w:val="28"/>
+          <w:u w:val="single"/>
+        </w:rPr>
+      </w:pPr>
+    </w:p>
+    <w:p>
+      <w:pPr>
+        <w:pStyle w:val="Standard"/>
+        <w:rPr>
+          <w:rFonts w:ascii="Verdana" w:hAnsi="Verdana"/>
+          <w:sz w:val="28"/>
+          <w:szCs w:val="28"/>
+        </w:rPr>
+      </w:pPr>
+      <w:r>
+        <w:rPr>
+          <w:rFonts w:ascii="Verdana" w:hAnsi="Verdana"/>
+          <w:sz w:val="28"/>
+          <w:szCs w:val="28"/>
+        </w:rPr>
+        <w:t xml:space="preserve">This allows the extension of constants from 15 bits to 27 bits, e.g. enough to encompass the address range of a 65816 CPU. When there is a constant shift, it is shifted left 15 times and added to the </w:t>
+      </w:r>
+      <w:proofErr w:type="gramStart"/>
+      <w:r>
+        <w:rPr>
+          <w:rFonts w:ascii="Verdana" w:hAnsi="Verdana"/>
+          <w:sz w:val="28"/>
+          <w:szCs w:val="28"/>
+        </w:rPr>
+        <w:t>15 bit</w:t>
+      </w:r>
+      <w:proofErr w:type="gramEnd"/>
+      <w:r>
+        <w:rPr>
+          <w:rFonts w:ascii="Verdana" w:hAnsi="Verdana"/>
+          <w:sz w:val="28"/>
+          <w:szCs w:val="28"/>
+        </w:rPr>
+        <w:t xml:space="preserve"> standard constant. This clears the constant shift.</w:t>
       </w:r>
     </w:p>
     <w:p>
@@ -311,6 +425,7 @@
           <w:u w:val="single"/>
         </w:rPr>
       </w:pPr>
+      <w:proofErr w:type="gramStart"/>
       <w:r>
         <w:rPr>
           <w:rFonts w:ascii="Verdana" w:hAnsi="Verdana"/>
@@ -319,25 +434,418 @@
           <w:u w:val="single"/>
         </w:rPr>
         <w:lastRenderedPageBreak/>
-        <w:t>Keywords : 0</w:t>
-      </w:r>
-      <w:r>
-        <w:rPr>
-          <w:rFonts w:ascii="Verdana" w:hAnsi="Verdana"/>
-          <w:sz w:val="28"/>
-          <w:szCs w:val="28"/>
-          <w:u w:val="single"/>
-        </w:rPr>
-        <w:t>01</w:t>
-      </w:r>
-      <w:r>
-        <w:rPr>
-          <w:rFonts w:ascii="Verdana" w:hAnsi="Verdana"/>
-          <w:sz w:val="28"/>
-          <w:szCs w:val="28"/>
-          <w:u w:val="single"/>
-        </w:rPr>
-        <w:t>T TT</w:t>
+        <w:t>Keywords :</w:t>
+      </w:r>
+      <w:proofErr w:type="gramEnd"/>
+      <w:r>
+        <w:rPr>
+          <w:rFonts w:ascii="Verdana" w:hAnsi="Verdana"/>
+          <w:sz w:val="28"/>
+          <w:szCs w:val="28"/>
+          <w:u w:val="single"/>
+        </w:rPr>
+        <w:t xml:space="preserve"> 001T TTTK KKKK KKKK $2000-$3FFF</w:t>
+      </w:r>
+    </w:p>
+    <w:p>
+      <w:pPr>
+        <w:pStyle w:val="Standard"/>
+        <w:rPr>
+          <w:rFonts w:ascii="Verdana" w:hAnsi="Verdana"/>
+          <w:sz w:val="28"/>
+          <w:szCs w:val="28"/>
+          <w:u w:val="single"/>
+        </w:rPr>
+      </w:pPr>
+    </w:p>
+    <w:p>
+      <w:pPr>
+        <w:pStyle w:val="Standard"/>
+        <w:rPr>
+          <w:rFonts w:ascii="Verdana" w:hAnsi="Verdana"/>
+          <w:sz w:val="28"/>
+          <w:szCs w:val="28"/>
+        </w:rPr>
+      </w:pPr>
+      <w:r>
+        <w:rPr>
+          <w:rFonts w:ascii="Verdana" w:hAnsi="Verdana"/>
+          <w:sz w:val="28"/>
+          <w:szCs w:val="28"/>
+        </w:rPr>
+        <w:t xml:space="preserve">These represent tokenised keywords. The numbers are not continuous though the </w:t>
+      </w:r>
+      <w:r>
+        <w:rPr>
+          <w:rFonts w:ascii="Verdana" w:hAnsi="Verdana"/>
+          <w:sz w:val="28"/>
+          <w:szCs w:val="28"/>
+        </w:rPr>
+        <w:t xml:space="preserve">K </w:t>
+      </w:r>
+      <w:r>
+        <w:rPr>
+          <w:rFonts w:ascii="Verdana" w:hAnsi="Verdana"/>
+          <w:sz w:val="28"/>
+          <w:szCs w:val="28"/>
+        </w:rPr>
+        <w:t>KKKK KKKK value is – this is the actual keyword token. TTTT identifies it’s type as follows.</w:t>
+      </w:r>
+    </w:p>
+    <w:p>
+      <w:pPr>
+        <w:pStyle w:val="Standard"/>
+        <w:rPr>
+          <w:rFonts w:ascii="Verdana" w:hAnsi="Verdana"/>
+          <w:sz w:val="28"/>
+          <w:szCs w:val="28"/>
+        </w:rPr>
+      </w:pPr>
+    </w:p>
+    <w:p>
+      <w:pPr>
+        <w:pStyle w:val="Standard"/>
+        <w:rPr>
+          <w:rFonts w:ascii="Verdana" w:hAnsi="Verdana"/>
+          <w:sz w:val="28"/>
+          <w:szCs w:val="28"/>
+        </w:rPr>
+      </w:pPr>
+      <w:r>
+        <w:rPr>
+          <w:rFonts w:ascii="Verdana" w:hAnsi="Verdana"/>
+          <w:sz w:val="28"/>
+          <w:szCs w:val="28"/>
+        </w:rPr>
+        <w:t>0000-0111</w:t>
+      </w:r>
+      <w:r>
+        <w:rPr>
+          <w:rFonts w:ascii="Verdana" w:hAnsi="Verdana"/>
+          <w:sz w:val="28"/>
+          <w:szCs w:val="28"/>
+        </w:rPr>
+        <w:tab/>
+      </w:r>
+      <w:r>
+        <w:rPr>
+          <w:rFonts w:ascii="Verdana" w:hAnsi="Verdana"/>
+          <w:sz w:val="28"/>
+          <w:szCs w:val="28"/>
+        </w:rPr>
+        <w:tab/>
+        <w:t>Binary Operators. 0000 is the lowest level</w:t>
+      </w:r>
+    </w:p>
+    <w:p>
+      <w:pPr>
+        <w:pStyle w:val="Standard"/>
+        <w:rPr>
+          <w:rFonts w:ascii="Verdana" w:hAnsi="Verdana"/>
+          <w:sz w:val="28"/>
+          <w:szCs w:val="28"/>
+        </w:rPr>
+      </w:pPr>
+      <w:r>
+        <w:rPr>
+          <w:rFonts w:ascii="Verdana" w:hAnsi="Verdana"/>
+          <w:sz w:val="28"/>
+          <w:szCs w:val="28"/>
+        </w:rPr>
+        <w:tab/>
+      </w:r>
+      <w:r>
+        <w:rPr>
+          <w:rFonts w:ascii="Verdana" w:hAnsi="Verdana"/>
+          <w:sz w:val="28"/>
+          <w:szCs w:val="28"/>
+        </w:rPr>
+        <w:tab/>
+      </w:r>
+      <w:r>
+        <w:rPr>
+          <w:rFonts w:ascii="Verdana" w:hAnsi="Verdana"/>
+          <w:sz w:val="28"/>
+          <w:szCs w:val="28"/>
+        </w:rPr>
+        <w:tab/>
+      </w:r>
+      <w:r>
+        <w:rPr>
+          <w:rFonts w:ascii="Verdana" w:hAnsi="Verdana"/>
+          <w:sz w:val="28"/>
+          <w:szCs w:val="28"/>
+        </w:rPr>
+        <w:tab/>
+        <w:t>(e.g. AND OR NOT)</w:t>
+      </w:r>
+    </w:p>
+    <w:p>
+      <w:pPr>
+        <w:pStyle w:val="Standard"/>
+        <w:rPr>
+          <w:rFonts w:ascii="Verdana" w:hAnsi="Verdana"/>
+          <w:sz w:val="28"/>
+          <w:szCs w:val="28"/>
+        </w:rPr>
+      </w:pPr>
+      <w:r>
+        <w:rPr>
+          <w:rFonts w:ascii="Verdana" w:hAnsi="Verdana"/>
+          <w:sz w:val="28"/>
+          <w:szCs w:val="28"/>
+        </w:rPr>
+        <w:t xml:space="preserve">1000-1100 </w:t>
+      </w:r>
+      <w:r>
+        <w:rPr>
+          <w:rFonts w:ascii="Verdana" w:hAnsi="Verdana"/>
+          <w:sz w:val="28"/>
+          <w:szCs w:val="28"/>
+        </w:rPr>
+        <w:tab/>
+      </w:r>
+      <w:r>
+        <w:rPr>
+          <w:rFonts w:ascii="Verdana" w:hAnsi="Verdana"/>
+          <w:sz w:val="28"/>
+          <w:szCs w:val="28"/>
+        </w:rPr>
+        <w:tab/>
+        <w:t>Unused at present</w:t>
+      </w:r>
+    </w:p>
+    <w:p>
+      <w:pPr>
+        <w:pStyle w:val="Standard"/>
+        <w:rPr>
+          <w:rFonts w:ascii="Verdana" w:hAnsi="Verdana"/>
+          <w:sz w:val="28"/>
+          <w:szCs w:val="28"/>
+        </w:rPr>
+      </w:pPr>
+      <w:r>
+        <w:rPr>
+          <w:rFonts w:ascii="Verdana" w:hAnsi="Verdana"/>
+          <w:sz w:val="28"/>
+          <w:szCs w:val="28"/>
+        </w:rPr>
+        <w:t xml:space="preserve">1101 </w:t>
+      </w:r>
+      <w:r>
+        <w:rPr>
+          <w:rFonts w:ascii="Verdana" w:hAnsi="Verdana"/>
+          <w:sz w:val="28"/>
+          <w:szCs w:val="28"/>
+        </w:rPr>
+        <w:tab/>
+      </w:r>
+      <w:r>
+        <w:rPr>
+          <w:rFonts w:ascii="Verdana" w:hAnsi="Verdana"/>
+          <w:sz w:val="28"/>
+          <w:szCs w:val="28"/>
+        </w:rPr>
+        <w:tab/>
+      </w:r>
+      <w:r>
+        <w:rPr>
+          <w:rFonts w:ascii="Verdana" w:hAnsi="Verdana"/>
+          <w:sz w:val="28"/>
+          <w:szCs w:val="28"/>
+        </w:rPr>
+        <w:tab/>
+        <w:t>Unary function.</w:t>
+      </w:r>
+      <w:bookmarkStart w:id="0" w:name="_GoBack"/>
+      <w:bookmarkEnd w:id="0"/>
+    </w:p>
+    <w:p>
+      <w:pPr>
+        <w:pStyle w:val="Standard"/>
+        <w:rPr>
+          <w:rFonts w:ascii="Verdana" w:hAnsi="Verdana"/>
+          <w:sz w:val="28"/>
+          <w:szCs w:val="28"/>
+        </w:rPr>
+      </w:pPr>
+      <w:r>
+        <w:rPr>
+          <w:rFonts w:ascii="Verdana" w:hAnsi="Verdana"/>
+          <w:sz w:val="28"/>
+          <w:szCs w:val="28"/>
+        </w:rPr>
+        <w:t xml:space="preserve">1110 </w:t>
+      </w:r>
+      <w:r>
+        <w:rPr>
+          <w:rFonts w:ascii="Verdana" w:hAnsi="Verdana"/>
+          <w:sz w:val="28"/>
+          <w:szCs w:val="28"/>
+        </w:rPr>
+        <w:tab/>
+      </w:r>
+      <w:r>
+        <w:rPr>
+          <w:rFonts w:ascii="Verdana" w:hAnsi="Verdana"/>
+          <w:sz w:val="28"/>
+          <w:szCs w:val="28"/>
+        </w:rPr>
+        <w:tab/>
+      </w:r>
+      <w:r>
+        <w:rPr>
+          <w:rFonts w:ascii="Verdana" w:hAnsi="Verdana"/>
+          <w:sz w:val="28"/>
+          <w:szCs w:val="28"/>
+        </w:rPr>
+        <w:tab/>
+        <w:t>Syntactic only keywords – things that aren’t a</w:t>
+      </w:r>
+    </w:p>
+    <w:p>
+      <w:pPr>
+        <w:pStyle w:val="Standard"/>
+        <w:rPr>
+          <w:rFonts w:ascii="Verdana" w:hAnsi="Verdana"/>
+          <w:sz w:val="28"/>
+          <w:szCs w:val="28"/>
+        </w:rPr>
+      </w:pPr>
+      <w:r>
+        <w:rPr>
+          <w:rFonts w:ascii="Verdana" w:hAnsi="Verdana"/>
+          <w:sz w:val="28"/>
+          <w:szCs w:val="28"/>
+        </w:rPr>
+        <w:tab/>
+      </w:r>
+      <w:r>
+        <w:rPr>
+          <w:rFonts w:ascii="Verdana" w:hAnsi="Verdana"/>
+          <w:sz w:val="28"/>
+          <w:szCs w:val="28"/>
+        </w:rPr>
+        <w:tab/>
+      </w:r>
+      <w:r>
+        <w:rPr>
+          <w:rFonts w:ascii="Verdana" w:hAnsi="Verdana"/>
+          <w:sz w:val="28"/>
+          <w:szCs w:val="28"/>
+        </w:rPr>
+        <w:tab/>
+      </w:r>
+      <w:r>
+        <w:rPr>
+          <w:rFonts w:ascii="Verdana" w:hAnsi="Verdana"/>
+          <w:sz w:val="28"/>
+          <w:szCs w:val="28"/>
+        </w:rPr>
+        <w:tab/>
+        <w:t xml:space="preserve">command, such </w:t>
+      </w:r>
+      <w:proofErr w:type="gramStart"/>
+      <w:r>
+        <w:rPr>
+          <w:rFonts w:ascii="Verdana" w:hAnsi="Verdana"/>
+          <w:sz w:val="28"/>
+          <w:szCs w:val="28"/>
+        </w:rPr>
+        <w:t>as ,</w:t>
+      </w:r>
+      <w:proofErr w:type="gramEnd"/>
+      <w:r>
+        <w:rPr>
+          <w:rFonts w:ascii="Verdana" w:hAnsi="Verdana"/>
+          <w:sz w:val="28"/>
+          <w:szCs w:val="28"/>
+        </w:rPr>
+        <w:t xml:space="preserve"> ; and TO</w:t>
+      </w:r>
+    </w:p>
+    <w:p>
+      <w:pPr>
+        <w:pStyle w:val="Standard"/>
+        <w:rPr>
+          <w:rFonts w:ascii="Verdana" w:hAnsi="Verdana"/>
+          <w:sz w:val="28"/>
+          <w:szCs w:val="28"/>
+        </w:rPr>
+      </w:pPr>
+      <w:r>
+        <w:rPr>
+          <w:rFonts w:ascii="Verdana" w:hAnsi="Verdana"/>
+          <w:sz w:val="28"/>
+          <w:szCs w:val="28"/>
+        </w:rPr>
+        <w:t>1111</w:t>
+      </w:r>
+      <w:r>
+        <w:rPr>
+          <w:rFonts w:ascii="Verdana" w:hAnsi="Verdana"/>
+          <w:sz w:val="28"/>
+          <w:szCs w:val="28"/>
+        </w:rPr>
+        <w:tab/>
+      </w:r>
+      <w:r>
+        <w:rPr>
+          <w:rFonts w:ascii="Verdana" w:hAnsi="Verdana"/>
+          <w:sz w:val="28"/>
+          <w:szCs w:val="28"/>
+        </w:rPr>
+        <w:tab/>
+      </w:r>
+      <w:r>
+        <w:rPr>
+          <w:rFonts w:ascii="Verdana" w:hAnsi="Verdana"/>
+          <w:sz w:val="28"/>
+          <w:szCs w:val="28"/>
+        </w:rPr>
+        <w:tab/>
+        <w:t>An executable keyword command LET LIST etc</w:t>
+      </w:r>
+    </w:p>
+    <w:p>
+      <w:pPr>
+        <w:pStyle w:val="Standard"/>
+        <w:rPr>
+          <w:rFonts w:ascii="Verdana" w:hAnsi="Verdana"/>
+          <w:sz w:val="28"/>
+          <w:szCs w:val="28"/>
+        </w:rPr>
+      </w:pPr>
+    </w:p>
+    <w:p>
+      <w:pPr>
+        <w:pStyle w:val="Standard"/>
+        <w:rPr>
+          <w:rFonts w:ascii="Verdana" w:hAnsi="Verdana"/>
+          <w:sz w:val="28"/>
+          <w:szCs w:val="28"/>
+          <w:u w:val="single"/>
+        </w:rPr>
+      </w:pPr>
+      <w:proofErr w:type="gramStart"/>
+      <w:r>
+        <w:rPr>
+          <w:rFonts w:ascii="Verdana" w:hAnsi="Verdana"/>
+          <w:sz w:val="28"/>
+          <w:szCs w:val="28"/>
+          <w:u w:val="single"/>
+        </w:rPr>
+        <w:t>Identifier :</w:t>
+      </w:r>
+      <w:proofErr w:type="gramEnd"/>
+      <w:r>
+        <w:rPr>
+          <w:rFonts w:ascii="Verdana" w:hAnsi="Verdana"/>
+          <w:sz w:val="28"/>
+          <w:szCs w:val="28"/>
+          <w:u w:val="single"/>
+        </w:rPr>
+        <w:t xml:space="preserve"> 01E</w:t>
       </w:r>
       <w:r>
         <w:rPr>
@@ -355,16 +863,43 @@
           <w:szCs w:val="28"/>
           <w:u w:val="single"/>
         </w:rPr>
-        <w:t>K KKKK KKKK $</w:t>
-      </w:r>
-      <w:r>
-        <w:rPr>
-          <w:rFonts w:ascii="Verdana" w:hAnsi="Verdana"/>
-          <w:sz w:val="28"/>
-          <w:szCs w:val="28"/>
-          <w:u w:val="single"/>
-        </w:rPr>
-        <w:t>2</w:t>
+        <w:t xml:space="preserve"> </w:t>
+      </w:r>
+      <w:r>
+        <w:rPr>
+          <w:rFonts w:ascii="Verdana" w:hAnsi="Verdana"/>
+          <w:sz w:val="28"/>
+          <w:szCs w:val="28"/>
+          <w:u w:val="single"/>
+        </w:rPr>
+        <w:t>A</w:t>
+      </w:r>
+      <w:r>
+        <w:rPr>
+          <w:rFonts w:ascii="Verdana" w:hAnsi="Verdana"/>
+          <w:sz w:val="28"/>
+          <w:szCs w:val="28"/>
+          <w:u w:val="single"/>
+        </w:rPr>
+        <w:t xml:space="preserve">CCC CCCC CCCC </w:t>
+      </w:r>
+      <w:r>
+        <w:rPr>
+          <w:rFonts w:ascii="Verdana" w:hAnsi="Verdana"/>
+          <w:sz w:val="28"/>
+          <w:szCs w:val="28"/>
+          <w:u w:val="single"/>
+        </w:rPr>
+        <w:t>$</w:t>
+      </w:r>
+      <w:r>
+        <w:rPr>
+          <w:rFonts w:ascii="Verdana" w:hAnsi="Verdana"/>
+          <w:sz w:val="28"/>
+          <w:szCs w:val="28"/>
+          <w:u w:val="single"/>
+        </w:rPr>
+        <w:t>4</w:t>
       </w:r>
       <w:r>
         <w:rPr>
@@ -382,7 +917,7 @@
           <w:szCs w:val="28"/>
           <w:u w:val="single"/>
         </w:rPr>
-        <w:t>3</w:t>
+        <w:t>7</w:t>
       </w:r>
       <w:r>
         <w:rPr>
@@ -420,529 +955,53 @@
           <w:sz w:val="28"/>
           <w:szCs w:val="28"/>
         </w:rPr>
-        <w:t xml:space="preserve">These represent tokenised keywords. The numbers are not continuous though the </w:t>
-      </w:r>
-      <w:r>
-        <w:rPr>
-          <w:rFonts w:ascii="Verdana" w:hAnsi="Verdana"/>
-          <w:sz w:val="28"/>
-          <w:szCs w:val="28"/>
-        </w:rPr>
-        <w:t xml:space="preserve">K </w:t>
-      </w:r>
-      <w:r>
-        <w:rPr>
-          <w:rFonts w:ascii="Verdana" w:hAnsi="Verdana"/>
-          <w:sz w:val="28"/>
-          <w:szCs w:val="28"/>
-        </w:rPr>
-        <w:t>KKKK KKKK value is – this is the actual keyword token. TTTT identifies it’s type as follows.</w:t>
-      </w:r>
-    </w:p>
-    <w:p>
-      <w:pPr>
-        <w:pStyle w:val="Standard"/>
-        <w:rPr>
-          <w:rFonts w:ascii="Verdana" w:hAnsi="Verdana"/>
-          <w:sz w:val="28"/>
-          <w:szCs w:val="28"/>
-        </w:rPr>
-      </w:pPr>
-    </w:p>
-    <w:p>
-      <w:pPr>
-        <w:pStyle w:val="Standard"/>
-        <w:rPr>
-          <w:rFonts w:ascii="Verdana" w:hAnsi="Verdana"/>
-          <w:sz w:val="28"/>
-          <w:szCs w:val="28"/>
-        </w:rPr>
-      </w:pPr>
-      <w:r>
-        <w:rPr>
-          <w:rFonts w:ascii="Verdana" w:hAnsi="Verdana"/>
-          <w:sz w:val="28"/>
-          <w:szCs w:val="28"/>
-        </w:rPr>
-        <w:t>0000-0111</w:t>
-      </w:r>
-      <w:r>
-        <w:rPr>
-          <w:rFonts w:ascii="Verdana" w:hAnsi="Verdana"/>
-          <w:sz w:val="28"/>
-          <w:szCs w:val="28"/>
-        </w:rPr>
-        <w:tab/>
-      </w:r>
-      <w:r>
-        <w:rPr>
-          <w:rFonts w:ascii="Verdana" w:hAnsi="Verdana"/>
-          <w:sz w:val="28"/>
-          <w:szCs w:val="28"/>
-        </w:rPr>
-        <w:tab/>
-        <w:t>Binary Operators. 0000 is the lowest level</w:t>
-      </w:r>
-    </w:p>
-    <w:p>
-      <w:pPr>
-        <w:pStyle w:val="Standard"/>
-        <w:rPr>
-          <w:rFonts w:ascii="Verdana" w:hAnsi="Verdana"/>
-          <w:sz w:val="28"/>
-          <w:szCs w:val="28"/>
-        </w:rPr>
-      </w:pPr>
-      <w:r>
-        <w:rPr>
-          <w:rFonts w:ascii="Verdana" w:hAnsi="Verdana"/>
-          <w:sz w:val="28"/>
-          <w:szCs w:val="28"/>
-        </w:rPr>
-        <w:tab/>
-      </w:r>
-      <w:r>
-        <w:rPr>
-          <w:rFonts w:ascii="Verdana" w:hAnsi="Verdana"/>
-          <w:sz w:val="28"/>
-          <w:szCs w:val="28"/>
-        </w:rPr>
-        <w:tab/>
-      </w:r>
-      <w:r>
-        <w:rPr>
-          <w:rFonts w:ascii="Verdana" w:hAnsi="Verdana"/>
-          <w:sz w:val="28"/>
-          <w:szCs w:val="28"/>
-        </w:rPr>
-        <w:tab/>
-      </w:r>
-      <w:r>
-        <w:rPr>
-          <w:rFonts w:ascii="Verdana" w:hAnsi="Verdana"/>
-          <w:sz w:val="28"/>
-          <w:szCs w:val="28"/>
-        </w:rPr>
-        <w:tab/>
-        <w:t>(e.g. AND OR NOT)</w:t>
-      </w:r>
-    </w:p>
-    <w:p>
-      <w:pPr>
-        <w:pStyle w:val="Standard"/>
-        <w:rPr>
-          <w:rFonts w:ascii="Verdana" w:hAnsi="Verdana"/>
-          <w:sz w:val="28"/>
-          <w:szCs w:val="28"/>
-        </w:rPr>
-      </w:pPr>
-      <w:r>
-        <w:rPr>
-          <w:rFonts w:ascii="Verdana" w:hAnsi="Verdana"/>
-          <w:sz w:val="28"/>
-          <w:szCs w:val="28"/>
-        </w:rPr>
-        <w:t xml:space="preserve">1000-1100 </w:t>
-      </w:r>
-      <w:r>
-        <w:rPr>
-          <w:rFonts w:ascii="Verdana" w:hAnsi="Verdana"/>
-          <w:sz w:val="28"/>
-          <w:szCs w:val="28"/>
-        </w:rPr>
-        <w:tab/>
-      </w:r>
-      <w:r>
-        <w:rPr>
-          <w:rFonts w:ascii="Verdana" w:hAnsi="Verdana"/>
-          <w:sz w:val="28"/>
-          <w:szCs w:val="28"/>
-        </w:rPr>
-        <w:tab/>
-        <w:t>Unused at present</w:t>
-      </w:r>
-    </w:p>
-    <w:p>
-      <w:pPr>
-        <w:pStyle w:val="Standard"/>
-        <w:rPr>
-          <w:rFonts w:ascii="Verdana" w:hAnsi="Verdana"/>
-          <w:sz w:val="28"/>
-          <w:szCs w:val="28"/>
-        </w:rPr>
-      </w:pPr>
-      <w:r>
-        <w:rPr>
-          <w:rFonts w:ascii="Verdana" w:hAnsi="Verdana"/>
-          <w:sz w:val="28"/>
-          <w:szCs w:val="28"/>
-        </w:rPr>
-        <w:t xml:space="preserve">1101 </w:t>
-      </w:r>
-      <w:r>
-        <w:rPr>
-          <w:rFonts w:ascii="Verdana" w:hAnsi="Verdana"/>
-          <w:sz w:val="28"/>
-          <w:szCs w:val="28"/>
-        </w:rPr>
-        <w:tab/>
-      </w:r>
-      <w:r>
-        <w:rPr>
-          <w:rFonts w:ascii="Verdana" w:hAnsi="Verdana"/>
-          <w:sz w:val="28"/>
-          <w:szCs w:val="28"/>
-        </w:rPr>
-        <w:tab/>
-      </w:r>
-      <w:r>
-        <w:rPr>
-          <w:rFonts w:ascii="Verdana" w:hAnsi="Verdana"/>
-          <w:sz w:val="28"/>
-          <w:szCs w:val="28"/>
-        </w:rPr>
-        <w:tab/>
-        <w:t>Unary function. Note some binary functions such</w:t>
-      </w:r>
-    </w:p>
-    <w:p>
-      <w:pPr>
-        <w:pStyle w:val="Standard"/>
-        <w:rPr>
-          <w:rFonts w:ascii="Verdana" w:hAnsi="Verdana"/>
-          <w:sz w:val="28"/>
-          <w:szCs w:val="28"/>
-        </w:rPr>
-      </w:pPr>
-      <w:r>
-        <w:rPr>
-          <w:rFonts w:ascii="Verdana" w:hAnsi="Verdana"/>
-          <w:sz w:val="28"/>
-          <w:szCs w:val="28"/>
-        </w:rPr>
-        <w:tab/>
-      </w:r>
-      <w:r>
-        <w:rPr>
-          <w:rFonts w:ascii="Verdana" w:hAnsi="Verdana"/>
-          <w:sz w:val="28"/>
-          <w:szCs w:val="28"/>
-        </w:rPr>
-        <w:tab/>
-      </w:r>
-      <w:r>
-        <w:rPr>
-          <w:rFonts w:ascii="Verdana" w:hAnsi="Verdana"/>
-          <w:sz w:val="28"/>
-          <w:szCs w:val="28"/>
-        </w:rPr>
-        <w:tab/>
-      </w:r>
-      <w:r>
-        <w:rPr>
-          <w:rFonts w:ascii="Verdana" w:hAnsi="Verdana"/>
-          <w:sz w:val="28"/>
-          <w:szCs w:val="28"/>
-        </w:rPr>
-        <w:tab/>
-        <w:t>as ! ? and – are also unary ones.</w:t>
-      </w:r>
-    </w:p>
-    <w:p>
-      <w:pPr>
-        <w:pStyle w:val="Standard"/>
-        <w:rPr>
-          <w:rFonts w:ascii="Verdana" w:hAnsi="Verdana"/>
-          <w:sz w:val="28"/>
-          <w:szCs w:val="28"/>
-        </w:rPr>
-      </w:pPr>
-      <w:r>
-        <w:rPr>
-          <w:rFonts w:ascii="Verdana" w:hAnsi="Verdana"/>
-          <w:sz w:val="28"/>
-          <w:szCs w:val="28"/>
-        </w:rPr>
-        <w:t xml:space="preserve">1110 </w:t>
-      </w:r>
-      <w:r>
-        <w:rPr>
-          <w:rFonts w:ascii="Verdana" w:hAnsi="Verdana"/>
-          <w:sz w:val="28"/>
-          <w:szCs w:val="28"/>
-        </w:rPr>
-        <w:tab/>
-      </w:r>
-      <w:r>
-        <w:rPr>
-          <w:rFonts w:ascii="Verdana" w:hAnsi="Verdana"/>
-          <w:sz w:val="28"/>
-          <w:szCs w:val="28"/>
-        </w:rPr>
-        <w:tab/>
-      </w:r>
-      <w:r>
-        <w:rPr>
-          <w:rFonts w:ascii="Verdana" w:hAnsi="Verdana"/>
-          <w:sz w:val="28"/>
-          <w:szCs w:val="28"/>
-        </w:rPr>
-        <w:tab/>
-        <w:t>Syntactic only keywords – things that aren’t a</w:t>
-      </w:r>
-    </w:p>
-    <w:p>
-      <w:pPr>
-        <w:pStyle w:val="Standard"/>
-        <w:rPr>
-          <w:rFonts w:ascii="Verdana" w:hAnsi="Verdana"/>
-          <w:sz w:val="28"/>
-          <w:szCs w:val="28"/>
-        </w:rPr>
-      </w:pPr>
-      <w:r>
-        <w:rPr>
-          <w:rFonts w:ascii="Verdana" w:hAnsi="Verdana"/>
-          <w:sz w:val="28"/>
-          <w:szCs w:val="28"/>
-        </w:rPr>
-        <w:tab/>
-      </w:r>
-      <w:r>
-        <w:rPr>
-          <w:rFonts w:ascii="Verdana" w:hAnsi="Verdana"/>
-          <w:sz w:val="28"/>
-          <w:szCs w:val="28"/>
-        </w:rPr>
-        <w:tab/>
-      </w:r>
-      <w:r>
-        <w:rPr>
-          <w:rFonts w:ascii="Verdana" w:hAnsi="Verdana"/>
-          <w:sz w:val="28"/>
-          <w:szCs w:val="28"/>
-        </w:rPr>
-        <w:tab/>
-      </w:r>
-      <w:r>
-        <w:rPr>
-          <w:rFonts w:ascii="Verdana" w:hAnsi="Verdana"/>
-          <w:sz w:val="28"/>
-          <w:szCs w:val="28"/>
-        </w:rPr>
-        <w:tab/>
-        <w:t>command, such as , ; and TO</w:t>
-      </w:r>
-    </w:p>
-    <w:p>
-      <w:pPr>
-        <w:pStyle w:val="Standard"/>
-        <w:rPr>
-          <w:rFonts w:ascii="Verdana" w:hAnsi="Verdana"/>
-          <w:sz w:val="28"/>
-          <w:szCs w:val="28"/>
-        </w:rPr>
-      </w:pPr>
-      <w:r>
-        <w:rPr>
-          <w:rFonts w:ascii="Verdana" w:hAnsi="Verdana"/>
-          <w:sz w:val="28"/>
-          <w:szCs w:val="28"/>
-        </w:rPr>
-        <w:t>1111</w:t>
-      </w:r>
-      <w:r>
-        <w:rPr>
-          <w:rFonts w:ascii="Verdana" w:hAnsi="Verdana"/>
-          <w:sz w:val="28"/>
-          <w:szCs w:val="28"/>
-        </w:rPr>
-        <w:tab/>
-      </w:r>
-      <w:r>
-        <w:rPr>
-          <w:rFonts w:ascii="Verdana" w:hAnsi="Verdana"/>
-          <w:sz w:val="28"/>
-          <w:szCs w:val="28"/>
-        </w:rPr>
-        <w:tab/>
-      </w:r>
-      <w:r>
-        <w:rPr>
-          <w:rFonts w:ascii="Verdana" w:hAnsi="Verdana"/>
-          <w:sz w:val="28"/>
-          <w:szCs w:val="28"/>
-        </w:rPr>
-        <w:tab/>
-        <w:t>An executable keyword command LET LIST etc</w:t>
-      </w:r>
-    </w:p>
-    <w:p>
-      <w:pPr>
-        <w:pStyle w:val="Standard"/>
-        <w:rPr>
-          <w:rFonts w:ascii="Verdana" w:hAnsi="Verdana"/>
-          <w:sz w:val="28"/>
-          <w:szCs w:val="28"/>
-        </w:rPr>
-      </w:pPr>
-    </w:p>
-    <w:p>
-      <w:pPr>
-        <w:pStyle w:val="Standard"/>
-        <w:rPr>
-          <w:rFonts w:ascii="Verdana" w:hAnsi="Verdana"/>
-          <w:sz w:val="28"/>
-          <w:szCs w:val="28"/>
-          <w:u w:val="single"/>
-        </w:rPr>
-      </w:pPr>
-      <w:r>
-        <w:rPr>
-          <w:rFonts w:ascii="Verdana" w:hAnsi="Verdana"/>
-          <w:sz w:val="28"/>
-          <w:szCs w:val="28"/>
-          <w:u w:val="single"/>
-        </w:rPr>
-        <w:t>Identifier : 01E</w:t>
-      </w:r>
-      <w:r>
-        <w:rPr>
-          <w:rFonts w:ascii="Verdana" w:hAnsi="Verdana"/>
-          <w:sz w:val="28"/>
-          <w:szCs w:val="28"/>
-          <w:u w:val="single"/>
-        </w:rPr>
-        <w:t>T</w:t>
-      </w:r>
-      <w:r>
-        <w:rPr>
-          <w:rFonts w:ascii="Verdana" w:hAnsi="Verdana"/>
-          <w:sz w:val="28"/>
-          <w:szCs w:val="28"/>
-          <w:u w:val="single"/>
-        </w:rPr>
-        <w:t xml:space="preserve"> </w:t>
-      </w:r>
-      <w:r>
-        <w:rPr>
-          <w:rFonts w:ascii="Verdana" w:hAnsi="Verdana"/>
-          <w:sz w:val="28"/>
-          <w:szCs w:val="28"/>
-          <w:u w:val="single"/>
-        </w:rPr>
-        <w:t>A</w:t>
-      </w:r>
-      <w:r>
-        <w:rPr>
-          <w:rFonts w:ascii="Verdana" w:hAnsi="Verdana"/>
-          <w:sz w:val="28"/>
-          <w:szCs w:val="28"/>
-          <w:u w:val="single"/>
-        </w:rPr>
-        <w:t xml:space="preserve">CCC CCCC CCCC </w:t>
-      </w:r>
-      <w:r>
-        <w:rPr>
-          <w:rFonts w:ascii="Verdana" w:hAnsi="Verdana"/>
-          <w:sz w:val="28"/>
-          <w:szCs w:val="28"/>
-          <w:u w:val="single"/>
-        </w:rPr>
-        <w:t>$</w:t>
-      </w:r>
-      <w:r>
-        <w:rPr>
-          <w:rFonts w:ascii="Verdana" w:hAnsi="Verdana"/>
-          <w:sz w:val="28"/>
-          <w:szCs w:val="28"/>
-          <w:u w:val="single"/>
-        </w:rPr>
-        <w:t>4</w:t>
-      </w:r>
-      <w:r>
-        <w:rPr>
-          <w:rFonts w:ascii="Verdana" w:hAnsi="Verdana"/>
-          <w:sz w:val="28"/>
-          <w:szCs w:val="28"/>
-          <w:u w:val="single"/>
-        </w:rPr>
-        <w:t>000-$</w:t>
-      </w:r>
-      <w:r>
-        <w:rPr>
-          <w:rFonts w:ascii="Verdana" w:hAnsi="Verdana"/>
-          <w:sz w:val="28"/>
-          <w:szCs w:val="28"/>
-          <w:u w:val="single"/>
-        </w:rPr>
-        <w:t>7</w:t>
-      </w:r>
-      <w:r>
-        <w:rPr>
-          <w:rFonts w:ascii="Verdana" w:hAnsi="Verdana"/>
-          <w:sz w:val="28"/>
-          <w:szCs w:val="28"/>
-          <w:u w:val="single"/>
-        </w:rPr>
-        <w:t>FFF</w:t>
-      </w:r>
-    </w:p>
-    <w:p>
-      <w:pPr>
-        <w:pStyle w:val="Standard"/>
-        <w:rPr>
-          <w:rFonts w:ascii="Verdana" w:hAnsi="Verdana"/>
-          <w:sz w:val="28"/>
-          <w:szCs w:val="28"/>
-          <w:u w:val="single"/>
-        </w:rPr>
-      </w:pPr>
-    </w:p>
-    <w:p>
-      <w:pPr>
-        <w:pStyle w:val="Standard"/>
-        <w:rPr>
-          <w:rFonts w:ascii="Verdana" w:hAnsi="Verdana"/>
-          <w:sz w:val="28"/>
-          <w:szCs w:val="28"/>
-        </w:rPr>
-      </w:pPr>
-      <w:r>
-        <w:rPr>
-          <w:rFonts w:ascii="Verdana" w:hAnsi="Verdana"/>
-          <w:sz w:val="28"/>
-          <w:szCs w:val="28"/>
-        </w:rPr>
-        <w:t xml:space="preserve">The identifier token has 2 ASCII values packed into a 16 bit word. </w:t>
-      </w:r>
-    </w:p>
-    <w:p>
-      <w:pPr>
-        <w:pStyle w:val="Standard"/>
-        <w:rPr>
-          <w:rFonts w:ascii="Verdana" w:hAnsi="Verdana"/>
-          <w:sz w:val="28"/>
-          <w:szCs w:val="28"/>
-        </w:rPr>
-      </w:pPr>
-    </w:p>
-    <w:p>
-      <w:pPr>
-        <w:pStyle w:val="Standard"/>
-        <w:rPr>
-          <w:rFonts w:ascii="Verdana" w:hAnsi="Verdana"/>
-          <w:sz w:val="28"/>
-          <w:szCs w:val="28"/>
-        </w:rPr>
-      </w:pPr>
-      <w:r>
-        <w:rPr>
-          <w:rFonts w:ascii="Verdana" w:hAnsi="Verdana"/>
-          <w:sz w:val="28"/>
-          <w:szCs w:val="28"/>
-        </w:rPr>
-        <w:t>E is a continuation bit, if it is zero it marks the last token in the identifier</w:t>
+        <w:t xml:space="preserve">The identifier token has 2 ASCII values packed into a </w:t>
+      </w:r>
+      <w:proofErr w:type="gramStart"/>
+      <w:r>
+        <w:rPr>
+          <w:rFonts w:ascii="Verdana" w:hAnsi="Verdana"/>
+          <w:sz w:val="28"/>
+          <w:szCs w:val="28"/>
+        </w:rPr>
+        <w:t>16 bit</w:t>
+      </w:r>
+      <w:proofErr w:type="gramEnd"/>
+      <w:r>
+        <w:rPr>
+          <w:rFonts w:ascii="Verdana" w:hAnsi="Verdana"/>
+          <w:sz w:val="28"/>
+          <w:szCs w:val="28"/>
+        </w:rPr>
+        <w:t xml:space="preserve"> word. </w:t>
+      </w:r>
+    </w:p>
+    <w:p>
+      <w:pPr>
+        <w:pStyle w:val="Standard"/>
+        <w:rPr>
+          <w:rFonts w:ascii="Verdana" w:hAnsi="Verdana"/>
+          <w:sz w:val="28"/>
+          <w:szCs w:val="28"/>
+        </w:rPr>
+      </w:pPr>
+    </w:p>
+    <w:p>
+      <w:pPr>
+        <w:pStyle w:val="Standard"/>
+        <w:rPr>
+          <w:rFonts w:ascii="Verdana" w:hAnsi="Verdana"/>
+          <w:sz w:val="28"/>
+          <w:szCs w:val="28"/>
+        </w:rPr>
+      </w:pPr>
+      <w:r>
+        <w:rPr>
+          <w:rFonts w:ascii="Verdana" w:hAnsi="Verdana"/>
+          <w:sz w:val="28"/>
+          <w:szCs w:val="28"/>
+        </w:rPr>
+        <w:t>E is a continuation bit, if zero it marks the last token in the identifier</w:t>
       </w:r>
     </w:p>
     <w:p>
@@ -1006,7 +1065,25 @@
           <w:sz w:val="28"/>
           <w:szCs w:val="28"/>
         </w:rPr>
-        <w:t>The constant CCC CCCC CCCC is built from two characters, c1 and c2, the value being c1 + 45 * c2. The values c1 and c2 are as follows : 1-26 are A-Z 27-36 are 0-9 and 0 is used for padding.</w:t>
+        <w:t xml:space="preserve">The constant CCC CCCC CCCC is built from two characters, c1 and c2, the value being c1 + 45 * c2. The values c1 and c2 are as </w:t>
+      </w:r>
+      <w:proofErr w:type="gramStart"/>
+      <w:r>
+        <w:rPr>
+          <w:rFonts w:ascii="Verdana" w:hAnsi="Verdana"/>
+          <w:sz w:val="28"/>
+          <w:szCs w:val="28"/>
+        </w:rPr>
+        <w:t>follows :</w:t>
+      </w:r>
+      <w:proofErr w:type="gramEnd"/>
+      <w:r>
+        <w:rPr>
+          <w:rFonts w:ascii="Verdana" w:hAnsi="Verdana"/>
+          <w:sz w:val="28"/>
+          <w:szCs w:val="28"/>
+        </w:rPr>
+        <w:t xml:space="preserve"> 1-26 are A-Z 27-36 are 0-9 and 0 is used for padding.</w:t>
       </w:r>
     </w:p>
     <w:p>
@@ -1082,14 +1159,25 @@
           <w:u w:val="single"/>
         </w:rPr>
       </w:pPr>
-      <w:r>
-        <w:rPr>
-          <w:rFonts w:ascii="Verdana" w:hAnsi="Verdana"/>
-          <w:sz w:val="28"/>
-          <w:szCs w:val="28"/>
-          <w:u w:val="single"/>
-        </w:rPr>
-        <w:t>Constant : 1CCC CCCC CCCC CCCC $8000-$FFFF</w:t>
+      <w:proofErr w:type="gramStart"/>
+      <w:r>
+        <w:rPr>
+          <w:rFonts w:ascii="Verdana" w:hAnsi="Verdana"/>
+          <w:sz w:val="28"/>
+          <w:szCs w:val="28"/>
+          <w:u w:val="single"/>
+        </w:rPr>
+        <w:t>Constant :</w:t>
+      </w:r>
+      <w:proofErr w:type="gramEnd"/>
+      <w:r>
+        <w:rPr>
+          <w:rFonts w:ascii="Verdana" w:hAnsi="Verdana"/>
+          <w:sz w:val="28"/>
+          <w:szCs w:val="28"/>
+          <w:u w:val="single"/>
+        </w:rPr>
+        <w:t xml:space="preserve"> 1CCC CCCC CCCC CCCC $8000-$FFFF</w:t>
       </w:r>
     </w:p>
     <w:p>
@@ -1204,7 +1292,25 @@
           <w:sz w:val="28"/>
           <w:szCs w:val="28"/>
         </w:rPr>
-        <w:t xml:space="preserve">Programs are a collection of records in line number order. The header is 2 words ; firstly an </w:t>
+        <w:t xml:space="preserve">Programs are a collection of records in line number order. The header is 2 </w:t>
+      </w:r>
+      <w:proofErr w:type="gramStart"/>
+      <w:r>
+        <w:rPr>
+          <w:rFonts w:ascii="Verdana" w:hAnsi="Verdana"/>
+          <w:sz w:val="28"/>
+          <w:szCs w:val="28"/>
+        </w:rPr>
+        <w:t>words ;</w:t>
+      </w:r>
+      <w:proofErr w:type="gramEnd"/>
+      <w:r>
+        <w:rPr>
+          <w:rFonts w:ascii="Verdana" w:hAnsi="Verdana"/>
+          <w:sz w:val="28"/>
+          <w:szCs w:val="28"/>
+        </w:rPr>
+        <w:t xml:space="preserve"> firstly an </w:t>
       </w:r>
       <w:r>
         <w:rPr>
@@ -1224,28 +1330,34 @@
           <w:sz w:val="28"/>
           <w:szCs w:val="28"/>
         </w:rPr>
-        <w:t xml:space="preserve"> to the next line. If this is zero this indicates the program end. Following that is the tokenised line number, from 0-32767 – this has bit 15 set as per the tokenised constant.</w:t>
-      </w:r>
-    </w:p>
-    <w:p>
-      <w:pPr>
-        <w:pStyle w:val="Standard"/>
-        <w:rPr>
-          <w:rFonts w:ascii="Verdana" w:hAnsi="Verdana"/>
-          <w:sz w:val="28"/>
-          <w:szCs w:val="28"/>
-        </w:rPr>
-      </w:pPr>
-    </w:p>
-    <w:p>
-      <w:pPr>
-        <w:pStyle w:val="Standard"/>
-        <w:rPr>
-          <w:rFonts w:ascii="Verdana" w:hAnsi="Verdana"/>
-          <w:sz w:val="28"/>
-          <w:szCs w:val="28"/>
-        </w:rPr>
-      </w:pPr>
+        <w:t xml:space="preserve"> to the next line. If this is </w:t>
+      </w:r>
+      <w:proofErr w:type="gramStart"/>
+      <w:r>
+        <w:rPr>
+          <w:rFonts w:ascii="Verdana" w:hAnsi="Verdana"/>
+          <w:sz w:val="28"/>
+          <w:szCs w:val="28"/>
+        </w:rPr>
+        <w:t>zero</w:t>
+      </w:r>
+      <w:proofErr w:type="gramEnd"/>
+      <w:r>
+        <w:rPr>
+          <w:rFonts w:ascii="Verdana" w:hAnsi="Verdana"/>
+          <w:sz w:val="28"/>
+          <w:szCs w:val="28"/>
+        </w:rPr>
+        <w:t xml:space="preserve"> this indicates the program end. Following that is the tokenised line number, from 0-32767 – this has bit 15 set as per the tokenised constant.</w:t>
+      </w:r>
+      <w:r>
+        <w:rPr>
+          <w:rFonts w:ascii="Verdana" w:hAnsi="Verdana"/>
+          <w:sz w:val="28"/>
+          <w:szCs w:val="28"/>
+        </w:rPr>
+        <w:t xml:space="preserve"> </w:t>
+      </w:r>
       <w:r>
         <w:rPr>
           <w:rFonts w:ascii="Verdana" w:hAnsi="Verdana"/>
@@ -1393,35 +1505,61 @@
           <w:sz w:val="28"/>
           <w:szCs w:val="28"/>
         </w:rPr>
-        <w:t xml:space="preserve"> and data, depending on what is being stored.</w:t>
-      </w:r>
-    </w:p>
-    <w:p>
-      <w:pPr>
-        <w:pStyle w:val="Standard"/>
-        <w:rPr>
-          <w:rFonts w:ascii="Verdana" w:hAnsi="Verdana"/>
-          <w:sz w:val="28"/>
-          <w:szCs w:val="28"/>
-        </w:rPr>
-      </w:pPr>
-    </w:p>
-    <w:p>
-      <w:pPr>
-        <w:pStyle w:val="Standard"/>
-        <w:rPr>
-          <w:rFonts w:ascii="Verdana" w:hAnsi="Verdana"/>
-          <w:sz w:val="28"/>
-          <w:szCs w:val="28"/>
-        </w:rPr>
-      </w:pPr>
-      <w:r>
-        <w:rPr>
-          <w:rFonts w:ascii="Verdana" w:hAnsi="Verdana"/>
-          <w:sz w:val="28"/>
-          <w:szCs w:val="28"/>
-        </w:rPr>
-        <w:t>+0..1</w:t>
+        <w:t xml:space="preserve"> and </w:t>
+      </w:r>
+      <w:r>
+        <w:rPr>
+          <w:rFonts w:ascii="Verdana" w:hAnsi="Verdana"/>
+          <w:sz w:val="28"/>
+          <w:szCs w:val="28"/>
+        </w:rPr>
+        <w:t>4 bytes for each item of data.</w:t>
+      </w:r>
+    </w:p>
+    <w:p>
+      <w:pPr>
+        <w:pStyle w:val="Standard"/>
+        <w:rPr>
+          <w:rFonts w:ascii="Verdana" w:hAnsi="Verdana"/>
+          <w:sz w:val="28"/>
+          <w:szCs w:val="28"/>
+        </w:rPr>
+      </w:pPr>
+    </w:p>
+    <w:p>
+      <w:pPr>
+        <w:pStyle w:val="Standard"/>
+        <w:rPr>
+          <w:rFonts w:ascii="Verdana" w:hAnsi="Verdana"/>
+          <w:sz w:val="28"/>
+          <w:szCs w:val="28"/>
+        </w:rPr>
+      </w:pPr>
+      <w:r>
+        <w:rPr>
+          <w:rFonts w:ascii="Verdana" w:hAnsi="Verdana"/>
+          <w:sz w:val="28"/>
+          <w:szCs w:val="28"/>
+        </w:rPr>
+        <w:t>+</w:t>
+      </w:r>
+      <w:proofErr w:type="gramStart"/>
+      <w:r>
+        <w:rPr>
+          <w:rFonts w:ascii="Verdana" w:hAnsi="Verdana"/>
+          <w:sz w:val="28"/>
+          <w:szCs w:val="28"/>
+        </w:rPr>
+        <w:t>0..</w:t>
+      </w:r>
+      <w:proofErr w:type="gramEnd"/>
+      <w:r>
+        <w:rPr>
+          <w:rFonts w:ascii="Verdana" w:hAnsi="Verdana"/>
+          <w:sz w:val="28"/>
+          <w:szCs w:val="28"/>
+        </w:rPr>
+        <w:t>1</w:t>
       </w:r>
       <w:r>
         <w:rPr>
@@ -1482,7 +1620,25 @@
           <w:sz w:val="28"/>
           <w:szCs w:val="28"/>
         </w:rPr>
-        <w:t xml:space="preserve">+2..3 </w:t>
+        <w:t>+</w:t>
+      </w:r>
+      <w:proofErr w:type="gramStart"/>
+      <w:r>
+        <w:rPr>
+          <w:rFonts w:ascii="Verdana" w:hAnsi="Verdana"/>
+          <w:sz w:val="28"/>
+          <w:szCs w:val="28"/>
+        </w:rPr>
+        <w:t>2..</w:t>
+      </w:r>
+      <w:proofErr w:type="gramEnd"/>
+      <w:r>
+        <w:rPr>
+          <w:rFonts w:ascii="Verdana" w:hAnsi="Verdana"/>
+          <w:sz w:val="28"/>
+          <w:szCs w:val="28"/>
+        </w:rPr>
+        <w:t xml:space="preserve">3 </w:t>
       </w:r>
       <w:r>
         <w:rPr>
@@ -1542,7 +1698,25 @@
           <w:sz w:val="28"/>
           <w:szCs w:val="28"/>
         </w:rPr>
-        <w:t xml:space="preserve">+4..5 </w:t>
+        <w:t>+</w:t>
+      </w:r>
+      <w:proofErr w:type="gramStart"/>
+      <w:r>
+        <w:rPr>
+          <w:rFonts w:ascii="Verdana" w:hAnsi="Verdana"/>
+          <w:sz w:val="28"/>
+          <w:szCs w:val="28"/>
+        </w:rPr>
+        <w:t>4..</w:t>
+      </w:r>
+      <w:proofErr w:type="gramEnd"/>
+      <w:r>
+        <w:rPr>
+          <w:rFonts w:ascii="Verdana" w:hAnsi="Verdana"/>
+          <w:sz w:val="28"/>
+          <w:szCs w:val="28"/>
+        </w:rPr>
+        <w:t xml:space="preserve">5 </w:t>
       </w:r>
       <w:r>
         <w:rPr>
@@ -1569,24 +1743,34 @@
           <w:sz w:val="28"/>
           <w:szCs w:val="28"/>
         </w:rPr>
-        <w:t>+6..</w:t>
-      </w:r>
-      <w:r>
-        <w:rPr>
-          <w:rFonts w:ascii="Verdana" w:hAnsi="Verdana"/>
-          <w:sz w:val="28"/>
-          <w:szCs w:val="28"/>
-        </w:rPr>
-        <w:tab/>
-      </w:r>
-      <w:r>
-        <w:rPr>
-          <w:rFonts w:ascii="Verdana" w:hAnsi="Verdana"/>
-          <w:sz w:val="28"/>
-          <w:szCs w:val="28"/>
-        </w:rPr>
-        <w:tab/>
-        <w:t xml:space="preserve">Data. This is either an array of 32 bit integers or an array </w:t>
+        <w:t>+</w:t>
+      </w:r>
+      <w:proofErr w:type="gramStart"/>
+      <w:r>
+        <w:rPr>
+          <w:rFonts w:ascii="Verdana" w:hAnsi="Verdana"/>
+          <w:sz w:val="28"/>
+          <w:szCs w:val="28"/>
+        </w:rPr>
+        <w:t>6..</w:t>
+      </w:r>
+      <w:proofErr w:type="gramEnd"/>
+      <w:r>
+        <w:rPr>
+          <w:rFonts w:ascii="Verdana" w:hAnsi="Verdana"/>
+          <w:sz w:val="28"/>
+          <w:szCs w:val="28"/>
+        </w:rPr>
+        <w:tab/>
+      </w:r>
+      <w:r>
+        <w:rPr>
+          <w:rFonts w:ascii="Verdana" w:hAnsi="Verdana"/>
+          <w:sz w:val="28"/>
+          <w:szCs w:val="28"/>
+        </w:rPr>
+        <w:tab/>
+        <w:t xml:space="preserve">Data. This is either an array of integers or an array </w:t>
       </w:r>
     </w:p>
     <w:p>
@@ -1605,7 +1789,7 @@
           <w:sz w:val="28"/>
           <w:szCs w:val="28"/>
         </w:rPr>
-        <w:t>of 16 bit string addresses. For non arrays there is 1 value,</w:t>
+        <w:t>of string addresses. For non arrays there is 1 value,</w:t>
       </w:r>
     </w:p>
     <w:p>
@@ -1717,15 +1901,35 @@
           <w:sz w:val="28"/>
           <w:szCs w:val="28"/>
         </w:rPr>
-        <w:t xml:space="preserve">Variables are stored in linked lists, ending with a next variable address (the link) of $0000. </w:t>
-      </w:r>
-      <w:r>
-        <w:rPr>
-          <w:rFonts w:ascii="Verdana" w:hAnsi="Verdana"/>
-          <w:sz w:val="28"/>
-          <w:szCs w:val="28"/>
-        </w:rPr>
-        <w:t>There are 4 arrays of up to 16 hash entries for each of the four types, the hash entry is obtained by exclusive-oring the upper and lower bytes of the first token.</w:t>
+        <w:t>Variables are stored in linked lists, ending with a next variable address (the link) of $0000. There are 4 arrays of up to 16 hash entries for each of the four types, the hash entry is obtained by exclusive-oring the upper and lower bytes of the first token.</w:t>
+      </w:r>
+    </w:p>
+    <w:p>
+      <w:pPr>
+        <w:pStyle w:val="Standard"/>
+        <w:rPr>
+          <w:rFonts w:ascii="Verdana" w:hAnsi="Verdana"/>
+          <w:sz w:val="28"/>
+          <w:szCs w:val="28"/>
+        </w:rPr>
+      </w:pPr>
+    </w:p>
+    <w:p>
+      <w:pPr>
+        <w:pStyle w:val="Standard"/>
+        <w:rPr>
+          <w:rFonts w:ascii="Verdana" w:hAnsi="Verdana"/>
+          <w:sz w:val="28"/>
+          <w:szCs w:val="28"/>
+        </w:rPr>
+      </w:pPr>
+      <w:r>
+        <w:rPr>
+          <w:rFonts w:ascii="Verdana" w:hAnsi="Verdana"/>
+          <w:sz w:val="28"/>
+          <w:szCs w:val="28"/>
+        </w:rPr>
+        <w:t>Fast Variables A-Z are stored at the start of memory and always exist.</w:t>
       </w:r>
     </w:p>
     <w:p>
@@ -1758,7 +1962,8 @@
           <w:szCs w:val="28"/>
           <w:u w:val="single"/>
         </w:rPr>
-        <w:br w:type="page"/>
+        <w:lastRenderedPageBreak/>
+        <w:t>Memory Usage</w:t>
       </w:r>
     </w:p>
     <w:p>
@@ -1773,31 +1978,6 @@
           <w:u w:val="single"/>
         </w:rPr>
       </w:pPr>
-      <w:r>
-        <w:rPr>
-          <w:rFonts w:ascii="Verdana" w:hAnsi="Verdana"/>
-          <w:b/>
-          <w:bCs/>
-          <w:sz w:val="28"/>
-          <w:szCs w:val="28"/>
-          <w:u w:val="single"/>
-        </w:rPr>
-        <w:lastRenderedPageBreak/>
-        <w:t>Memory Usage</w:t>
-      </w:r>
-    </w:p>
-    <w:p>
-      <w:pPr>
-        <w:pStyle w:val="Standard"/>
-        <w:rPr>
-          <w:rFonts w:ascii="Verdana" w:hAnsi="Verdana"/>
-          <w:b/>
-          <w:bCs/>
-          <w:sz w:val="28"/>
-          <w:szCs w:val="28"/>
-          <w:u w:val="single"/>
-        </w:rPr>
-      </w:pPr>
     </w:p>
     <w:p>
       <w:pPr>
@@ -1893,47 +2073,104 @@
           <w:sz w:val="28"/>
           <w:szCs w:val="28"/>
         </w:rPr>
-        <w:t>+000</w:t>
-      </w:r>
-      <w:r>
-        <w:rPr>
-          <w:rFonts w:ascii="Verdana" w:hAnsi="Verdana"/>
-          <w:sz w:val="28"/>
-          <w:szCs w:val="28"/>
-        </w:rPr>
-        <w:t>4</w:t>
-      </w:r>
-      <w:r>
-        <w:rPr>
-          <w:rFonts w:ascii="Verdana" w:hAnsi="Verdana"/>
-          <w:sz w:val="28"/>
-          <w:szCs w:val="28"/>
-        </w:rPr>
-        <w:tab/>
-      </w:r>
-      <w:r>
-        <w:rPr>
-          <w:rFonts w:ascii="Verdana" w:hAnsi="Verdana"/>
-          <w:sz w:val="28"/>
-          <w:szCs w:val="28"/>
-        </w:rPr>
-        <w:tab/>
-      </w:r>
-      <w:r>
-        <w:rPr>
-          <w:rFonts w:ascii="Verdana" w:hAnsi="Verdana"/>
-          <w:sz w:val="28"/>
-          <w:szCs w:val="28"/>
-        </w:rPr>
-        <w:tab/>
-      </w:r>
-      <w:r>
-        <w:rPr>
-          <w:rFonts w:ascii="Verdana" w:hAnsi="Verdana"/>
-          <w:sz w:val="28"/>
-          <w:szCs w:val="28"/>
-        </w:rPr>
-        <w:tab/>
+        <w:t>+0004</w:t>
+      </w:r>
+      <w:r>
+        <w:rPr>
+          <w:rFonts w:ascii="Verdana" w:hAnsi="Verdana"/>
+          <w:sz w:val="28"/>
+          <w:szCs w:val="28"/>
+        </w:rPr>
+        <w:tab/>
+      </w:r>
+      <w:r>
+        <w:rPr>
+          <w:rFonts w:ascii="Verdana" w:hAnsi="Verdana"/>
+          <w:sz w:val="28"/>
+          <w:szCs w:val="28"/>
+        </w:rPr>
+        <w:tab/>
+      </w:r>
+      <w:r>
+        <w:rPr>
+          <w:rFonts w:ascii="Verdana" w:hAnsi="Verdana"/>
+          <w:sz w:val="28"/>
+          <w:szCs w:val="28"/>
+        </w:rPr>
+        <w:tab/>
+      </w:r>
+      <w:r>
+        <w:rPr>
+          <w:rFonts w:ascii="Verdana" w:hAnsi="Verdana"/>
+          <w:sz w:val="28"/>
+          <w:szCs w:val="28"/>
+        </w:rPr>
+        <w:tab/>
+      </w:r>
+      <w:r>
+        <w:rPr>
+          <w:rFonts w:ascii="Verdana" w:hAnsi="Verdana"/>
+          <w:sz w:val="28"/>
+          <w:szCs w:val="28"/>
+        </w:rPr>
+        <w:t>Fast Variables A-Z</w:t>
+      </w:r>
+    </w:p>
+    <w:p>
+      <w:pPr>
+        <w:pStyle w:val="Standard"/>
+        <w:rPr>
+          <w:rFonts w:ascii="Verdana" w:hAnsi="Verdana"/>
+          <w:sz w:val="28"/>
+          <w:szCs w:val="28"/>
+        </w:rPr>
+      </w:pPr>
+      <w:r>
+        <w:rPr>
+          <w:rFonts w:ascii="Verdana" w:hAnsi="Verdana"/>
+          <w:sz w:val="28"/>
+          <w:szCs w:val="28"/>
+        </w:rPr>
+        <w:t xml:space="preserve">+0070 </w:t>
+      </w:r>
+      <w:r>
+        <w:rPr>
+          <w:rFonts w:ascii="Verdana" w:hAnsi="Verdana"/>
+          <w:sz w:val="28"/>
+          <w:szCs w:val="28"/>
+        </w:rPr>
+        <w:tab/>
+      </w:r>
+      <w:r>
+        <w:rPr>
+          <w:rFonts w:ascii="Verdana" w:hAnsi="Verdana"/>
+          <w:sz w:val="28"/>
+          <w:szCs w:val="28"/>
+        </w:rPr>
+        <w:tab/>
+      </w:r>
+      <w:r>
+        <w:rPr>
+          <w:rFonts w:ascii="Verdana" w:hAnsi="Verdana"/>
+          <w:sz w:val="28"/>
+          <w:szCs w:val="28"/>
+        </w:rPr>
+        <w:tab/>
+      </w:r>
+      <w:r>
+        <w:rPr>
+          <w:rFonts w:ascii="Verdana" w:hAnsi="Verdana"/>
+          <w:sz w:val="28"/>
+          <w:szCs w:val="28"/>
+        </w:rPr>
+        <w:tab/>
+      </w:r>
+      <w:r>
+        <w:rPr>
+          <w:rFonts w:ascii="Verdana" w:hAnsi="Verdana"/>
+          <w:sz w:val="28"/>
+          <w:szCs w:val="28"/>
+        </w:rPr>
         <w:t>Next free byte after program store (reset on</w:t>
       </w:r>
     </w:p>
@@ -2003,6 +2240,391 @@
           <w:sz w:val="28"/>
           <w:szCs w:val="28"/>
         </w:rPr>
+        <w:t>+00</w:t>
+      </w:r>
+      <w:r>
+        <w:rPr>
+          <w:rFonts w:ascii="Verdana" w:hAnsi="Verdana"/>
+          <w:sz w:val="28"/>
+          <w:szCs w:val="28"/>
+        </w:rPr>
+        <w:t>72</w:t>
+      </w:r>
+      <w:r>
+        <w:rPr>
+          <w:rFonts w:ascii="Verdana" w:hAnsi="Verdana"/>
+          <w:sz w:val="28"/>
+          <w:szCs w:val="28"/>
+        </w:rPr>
+        <w:tab/>
+      </w:r>
+      <w:r>
+        <w:rPr>
+          <w:rFonts w:ascii="Verdana" w:hAnsi="Verdana"/>
+          <w:sz w:val="28"/>
+          <w:szCs w:val="28"/>
+        </w:rPr>
+        <w:tab/>
+      </w:r>
+      <w:r>
+        <w:rPr>
+          <w:rFonts w:ascii="Verdana" w:hAnsi="Verdana"/>
+          <w:sz w:val="28"/>
+          <w:szCs w:val="28"/>
+        </w:rPr>
+        <w:tab/>
+      </w:r>
+      <w:r>
+        <w:rPr>
+          <w:rFonts w:ascii="Verdana" w:hAnsi="Verdana"/>
+          <w:sz w:val="28"/>
+          <w:szCs w:val="28"/>
+        </w:rPr>
+        <w:tab/>
+        <w:t xml:space="preserve">Byte after last used </w:t>
+      </w:r>
+      <w:proofErr w:type="gramStart"/>
+      <w:r>
+        <w:rPr>
+          <w:rFonts w:ascii="Verdana" w:hAnsi="Verdana"/>
+          <w:sz w:val="28"/>
+          <w:szCs w:val="28"/>
+        </w:rPr>
+        <w:t>byte ;</w:t>
+      </w:r>
+      <w:proofErr w:type="gramEnd"/>
+      <w:r>
+        <w:rPr>
+          <w:rFonts w:ascii="Verdana" w:hAnsi="Verdana"/>
+          <w:sz w:val="28"/>
+          <w:szCs w:val="28"/>
+        </w:rPr>
+        <w:t xml:space="preserve"> top of memory.</w:t>
+      </w:r>
+    </w:p>
+    <w:p>
+      <w:pPr>
+        <w:pStyle w:val="Standard"/>
+        <w:rPr>
+          <w:rFonts w:ascii="Verdana" w:hAnsi="Verdana"/>
+          <w:sz w:val="28"/>
+          <w:szCs w:val="28"/>
+        </w:rPr>
+      </w:pPr>
+      <w:r>
+        <w:rPr>
+          <w:rFonts w:ascii="Verdana" w:hAnsi="Verdana"/>
+          <w:sz w:val="28"/>
+          <w:szCs w:val="28"/>
+        </w:rPr>
+        <w:t>+00</w:t>
+      </w:r>
+      <w:r>
+        <w:rPr>
+          <w:rFonts w:ascii="Verdana" w:hAnsi="Verdana"/>
+          <w:sz w:val="28"/>
+          <w:szCs w:val="28"/>
+        </w:rPr>
+        <w:t>8</w:t>
+      </w:r>
+      <w:r>
+        <w:rPr>
+          <w:rFonts w:ascii="Verdana" w:hAnsi="Verdana"/>
+          <w:sz w:val="28"/>
+          <w:szCs w:val="28"/>
+        </w:rPr>
+        <w:t>0-00</w:t>
+      </w:r>
+      <w:r>
+        <w:rPr>
+          <w:rFonts w:ascii="Verdana" w:hAnsi="Verdana"/>
+          <w:sz w:val="28"/>
+          <w:szCs w:val="28"/>
+        </w:rPr>
+        <w:t>9</w:t>
+      </w:r>
+      <w:r>
+        <w:rPr>
+          <w:rFonts w:ascii="Verdana" w:hAnsi="Verdana"/>
+          <w:sz w:val="28"/>
+          <w:szCs w:val="28"/>
+        </w:rPr>
+        <w:t xml:space="preserve">F </w:t>
+      </w:r>
+      <w:r>
+        <w:rPr>
+          <w:rFonts w:ascii="Verdana" w:hAnsi="Verdana"/>
+          <w:sz w:val="28"/>
+          <w:szCs w:val="28"/>
+        </w:rPr>
+        <w:tab/>
+      </w:r>
+      <w:r>
+        <w:rPr>
+          <w:rFonts w:ascii="Verdana" w:hAnsi="Verdana"/>
+          <w:sz w:val="28"/>
+          <w:szCs w:val="28"/>
+        </w:rPr>
+        <w:tab/>
+      </w:r>
+      <w:r>
+        <w:rPr>
+          <w:rFonts w:ascii="Verdana" w:hAnsi="Verdana"/>
+          <w:sz w:val="28"/>
+          <w:szCs w:val="28"/>
+        </w:rPr>
+        <w:tab/>
+        <w:t>Up to 16 linked list pointers</w:t>
+      </w:r>
+      <w:r>
+        <w:rPr>
+          <w:rFonts w:ascii="Verdana" w:hAnsi="Verdana"/>
+          <w:sz w:val="28"/>
+          <w:szCs w:val="28"/>
+        </w:rPr>
+        <w:t xml:space="preserve"> (Integer)</w:t>
+      </w:r>
+    </w:p>
+    <w:p>
+      <w:pPr>
+        <w:pStyle w:val="Standard"/>
+        <w:rPr>
+          <w:rFonts w:ascii="Verdana" w:hAnsi="Verdana"/>
+          <w:sz w:val="28"/>
+          <w:szCs w:val="28"/>
+        </w:rPr>
+      </w:pPr>
+      <w:r>
+        <w:rPr>
+          <w:rFonts w:ascii="Verdana" w:hAnsi="Verdana"/>
+          <w:sz w:val="28"/>
+          <w:szCs w:val="28"/>
+        </w:rPr>
+        <w:t>+00</w:t>
+      </w:r>
+      <w:r>
+        <w:rPr>
+          <w:rFonts w:ascii="Verdana" w:hAnsi="Verdana"/>
+          <w:sz w:val="28"/>
+          <w:szCs w:val="28"/>
+        </w:rPr>
+        <w:t>A</w:t>
+      </w:r>
+      <w:r>
+        <w:rPr>
+          <w:rFonts w:ascii="Verdana" w:hAnsi="Verdana"/>
+          <w:sz w:val="28"/>
+          <w:szCs w:val="28"/>
+        </w:rPr>
+        <w:t>0-00</w:t>
+      </w:r>
+      <w:r>
+        <w:rPr>
+          <w:rFonts w:ascii="Verdana" w:hAnsi="Verdana"/>
+          <w:sz w:val="28"/>
+          <w:szCs w:val="28"/>
+        </w:rPr>
+        <w:t>B</w:t>
+      </w:r>
+      <w:r>
+        <w:rPr>
+          <w:rFonts w:ascii="Verdana" w:hAnsi="Verdana"/>
+          <w:sz w:val="28"/>
+          <w:szCs w:val="28"/>
+        </w:rPr>
+        <w:t xml:space="preserve">F </w:t>
+      </w:r>
+      <w:r>
+        <w:rPr>
+          <w:rFonts w:ascii="Verdana" w:hAnsi="Verdana"/>
+          <w:sz w:val="28"/>
+          <w:szCs w:val="28"/>
+        </w:rPr>
+        <w:tab/>
+      </w:r>
+      <w:r>
+        <w:rPr>
+          <w:rFonts w:ascii="Verdana" w:hAnsi="Verdana"/>
+          <w:sz w:val="28"/>
+          <w:szCs w:val="28"/>
+        </w:rPr>
+        <w:tab/>
+      </w:r>
+      <w:r>
+        <w:rPr>
+          <w:rFonts w:ascii="Verdana" w:hAnsi="Verdana"/>
+          <w:sz w:val="28"/>
+          <w:szCs w:val="28"/>
+        </w:rPr>
+        <w:tab/>
+        <w:t>Up to 16 linked list pointers (String)</w:t>
+      </w:r>
+    </w:p>
+    <w:p>
+      <w:pPr>
+        <w:pStyle w:val="Standard"/>
+        <w:rPr>
+          <w:rFonts w:ascii="Verdana" w:hAnsi="Verdana"/>
+          <w:sz w:val="28"/>
+          <w:szCs w:val="28"/>
+        </w:rPr>
+      </w:pPr>
+      <w:r>
+        <w:rPr>
+          <w:rFonts w:ascii="Verdana" w:hAnsi="Verdana"/>
+          <w:sz w:val="28"/>
+          <w:szCs w:val="28"/>
+        </w:rPr>
+        <w:t>+00</w:t>
+      </w:r>
+      <w:r>
+        <w:rPr>
+          <w:rFonts w:ascii="Verdana" w:hAnsi="Verdana"/>
+          <w:sz w:val="28"/>
+          <w:szCs w:val="28"/>
+        </w:rPr>
+        <w:t>C</w:t>
+      </w:r>
+      <w:r>
+        <w:rPr>
+          <w:rFonts w:ascii="Verdana" w:hAnsi="Verdana"/>
+          <w:sz w:val="28"/>
+          <w:szCs w:val="28"/>
+        </w:rPr>
+        <w:t>0-00</w:t>
+      </w:r>
+      <w:r>
+        <w:rPr>
+          <w:rFonts w:ascii="Verdana" w:hAnsi="Verdana"/>
+          <w:sz w:val="28"/>
+          <w:szCs w:val="28"/>
+        </w:rPr>
+        <w:t>D</w:t>
+      </w:r>
+      <w:r>
+        <w:rPr>
+          <w:rFonts w:ascii="Verdana" w:hAnsi="Verdana"/>
+          <w:sz w:val="28"/>
+          <w:szCs w:val="28"/>
+        </w:rPr>
+        <w:t xml:space="preserve">F </w:t>
+      </w:r>
+      <w:r>
+        <w:rPr>
+          <w:rFonts w:ascii="Verdana" w:hAnsi="Verdana"/>
+          <w:sz w:val="28"/>
+          <w:szCs w:val="28"/>
+        </w:rPr>
+        <w:tab/>
+      </w:r>
+      <w:r>
+        <w:rPr>
+          <w:rFonts w:ascii="Verdana" w:hAnsi="Verdana"/>
+          <w:sz w:val="28"/>
+          <w:szCs w:val="28"/>
+        </w:rPr>
+        <w:tab/>
+      </w:r>
+      <w:r>
+        <w:rPr>
+          <w:rFonts w:ascii="Verdana" w:hAnsi="Verdana"/>
+          <w:sz w:val="28"/>
+          <w:szCs w:val="28"/>
+        </w:rPr>
+        <w:tab/>
+        <w:t>Up to 16 linked list pointers (Integer Array)</w:t>
+      </w:r>
+    </w:p>
+    <w:p>
+      <w:pPr>
+        <w:pStyle w:val="Standard"/>
+        <w:rPr>
+          <w:rFonts w:ascii="Verdana" w:hAnsi="Verdana"/>
+          <w:sz w:val="28"/>
+          <w:szCs w:val="28"/>
+        </w:rPr>
+      </w:pPr>
+      <w:r>
+        <w:rPr>
+          <w:rFonts w:ascii="Verdana" w:hAnsi="Verdana"/>
+          <w:sz w:val="28"/>
+          <w:szCs w:val="28"/>
+        </w:rPr>
+        <w:t>+00</w:t>
+      </w:r>
+      <w:r>
+        <w:rPr>
+          <w:rFonts w:ascii="Verdana" w:hAnsi="Verdana"/>
+          <w:sz w:val="28"/>
+          <w:szCs w:val="28"/>
+        </w:rPr>
+        <w:t>E</w:t>
+      </w:r>
+      <w:r>
+        <w:rPr>
+          <w:rFonts w:ascii="Verdana" w:hAnsi="Verdana"/>
+          <w:sz w:val="28"/>
+          <w:szCs w:val="28"/>
+        </w:rPr>
+        <w:t>0-00</w:t>
+      </w:r>
+      <w:r>
+        <w:rPr>
+          <w:rFonts w:ascii="Verdana" w:hAnsi="Verdana"/>
+          <w:sz w:val="28"/>
+          <w:szCs w:val="28"/>
+        </w:rPr>
+        <w:t>F</w:t>
+      </w:r>
+      <w:r>
+        <w:rPr>
+          <w:rFonts w:ascii="Verdana" w:hAnsi="Verdana"/>
+          <w:sz w:val="28"/>
+          <w:szCs w:val="28"/>
+        </w:rPr>
+        <w:t xml:space="preserve">F </w:t>
+      </w:r>
+      <w:r>
+        <w:rPr>
+          <w:rFonts w:ascii="Verdana" w:hAnsi="Verdana"/>
+          <w:sz w:val="28"/>
+          <w:szCs w:val="28"/>
+        </w:rPr>
+        <w:tab/>
+      </w:r>
+      <w:r>
+        <w:rPr>
+          <w:rFonts w:ascii="Verdana" w:hAnsi="Verdana"/>
+          <w:sz w:val="28"/>
+          <w:szCs w:val="28"/>
+        </w:rPr>
+        <w:tab/>
+      </w:r>
+      <w:r>
+        <w:rPr>
+          <w:rFonts w:ascii="Verdana" w:hAnsi="Verdana"/>
+          <w:sz w:val="28"/>
+          <w:szCs w:val="28"/>
+        </w:rPr>
+        <w:tab/>
+        <w:t>Up to 16 linked list pointers (String Array)</w:t>
+      </w:r>
+    </w:p>
+    <w:p>
+      <w:pPr>
+        <w:pStyle w:val="Standard"/>
+        <w:rPr>
+          <w:rFonts w:ascii="Verdana" w:hAnsi="Verdana"/>
+          <w:sz w:val="28"/>
+          <w:szCs w:val="28"/>
+        </w:rPr>
+      </w:pPr>
+      <w:r>
+        <w:rPr>
+          <w:rFonts w:ascii="Verdana" w:hAnsi="Verdana"/>
+          <w:sz w:val="28"/>
+          <w:szCs w:val="28"/>
+        </w:rPr>
         <w:t>+0</w:t>
       </w:r>
       <w:r>
@@ -2011,524 +2633,15 @@
           <w:sz w:val="28"/>
           <w:szCs w:val="28"/>
         </w:rPr>
-        <w:t>00</w:t>
-      </w:r>
-      <w:r>
-        <w:rPr>
-          <w:rFonts w:ascii="Verdana" w:hAnsi="Verdana"/>
-          <w:sz w:val="28"/>
-          <w:szCs w:val="28"/>
-        </w:rPr>
-        <w:t>6</w:t>
-      </w:r>
-      <w:r>
-        <w:rPr>
-          <w:rFonts w:ascii="Verdana" w:hAnsi="Verdana"/>
-          <w:sz w:val="28"/>
-          <w:szCs w:val="28"/>
-        </w:rPr>
-        <w:tab/>
-      </w:r>
-      <w:r>
-        <w:rPr>
-          <w:rFonts w:ascii="Verdana" w:hAnsi="Verdana"/>
-          <w:sz w:val="28"/>
-          <w:szCs w:val="28"/>
-        </w:rPr>
-        <w:tab/>
-      </w:r>
-      <w:r>
-        <w:rPr>
-          <w:rFonts w:ascii="Verdana" w:hAnsi="Verdana"/>
-          <w:sz w:val="28"/>
-          <w:szCs w:val="28"/>
-        </w:rPr>
-        <w:tab/>
-      </w:r>
-      <w:r>
-        <w:rPr>
-          <w:rFonts w:ascii="Verdana" w:hAnsi="Verdana"/>
-          <w:sz w:val="28"/>
-          <w:szCs w:val="28"/>
-        </w:rPr>
-        <w:tab/>
-        <w:t>Byte after last used byte ; top of memory.</w:t>
-      </w:r>
-    </w:p>
-    <w:p>
-      <w:pPr>
-        <w:pStyle w:val="Standard"/>
-        <w:rPr>
-          <w:rFonts w:ascii="Verdana" w:hAnsi="Verdana"/>
-          <w:i/>
-          <w:iCs/>
-          <w:sz w:val="28"/>
-          <w:szCs w:val="28"/>
-        </w:rPr>
-      </w:pPr>
-      <w:r>
-        <w:rPr>
-          <w:rFonts w:ascii="Verdana" w:hAnsi="Verdana"/>
-          <w:sz w:val="28"/>
-          <w:szCs w:val="28"/>
-        </w:rPr>
-        <w:t xml:space="preserve">+0008..+001F </w:t>
-      </w:r>
-      <w:r>
-        <w:rPr>
-          <w:rFonts w:ascii="Verdana" w:hAnsi="Verdana"/>
-          <w:sz w:val="28"/>
-          <w:szCs w:val="28"/>
-        </w:rPr>
-        <w:tab/>
-      </w:r>
-      <w:r>
-        <w:rPr>
-          <w:rFonts w:ascii="Verdana" w:hAnsi="Verdana"/>
-          <w:sz w:val="28"/>
-          <w:szCs w:val="28"/>
-        </w:rPr>
-        <w:tab/>
-      </w:r>
-      <w:r>
-        <w:rPr>
-          <w:rFonts w:ascii="Verdana" w:hAnsi="Verdana"/>
-          <w:i/>
-          <w:iCs/>
-          <w:sz w:val="28"/>
-          <w:szCs w:val="28"/>
-        </w:rPr>
-        <w:t>Unused</w:t>
-      </w:r>
-    </w:p>
-    <w:p>
-      <w:pPr>
-        <w:pStyle w:val="Standard"/>
-        <w:rPr>
-          <w:rFonts w:ascii="Verdana" w:hAnsi="Verdana"/>
-          <w:sz w:val="28"/>
-          <w:szCs w:val="28"/>
-        </w:rPr>
-      </w:pPr>
-      <w:r>
-        <w:rPr>
-          <w:rFonts w:ascii="Verdana" w:hAnsi="Verdana"/>
-          <w:sz w:val="28"/>
-          <w:szCs w:val="28"/>
-        </w:rPr>
-        <w:t>+00</w:t>
-      </w:r>
-      <w:r>
-        <w:rPr>
-          <w:rFonts w:ascii="Verdana" w:hAnsi="Verdana"/>
-          <w:sz w:val="28"/>
-          <w:szCs w:val="28"/>
-        </w:rPr>
-        <w:t>2</w:t>
-      </w:r>
-      <w:r>
-        <w:rPr>
-          <w:rFonts w:ascii="Verdana" w:hAnsi="Verdana"/>
-          <w:sz w:val="28"/>
-          <w:szCs w:val="28"/>
-        </w:rPr>
-        <w:t>0-00</w:t>
-      </w:r>
-      <w:r>
-        <w:rPr>
-          <w:rFonts w:ascii="Verdana" w:hAnsi="Verdana"/>
-          <w:sz w:val="28"/>
-          <w:szCs w:val="28"/>
-        </w:rPr>
-        <w:t>3</w:t>
-      </w:r>
-      <w:r>
-        <w:rPr>
-          <w:rFonts w:ascii="Verdana" w:hAnsi="Verdana"/>
-          <w:sz w:val="28"/>
-          <w:szCs w:val="28"/>
-        </w:rPr>
-        <w:t xml:space="preserve">F </w:t>
-      </w:r>
-      <w:r>
-        <w:rPr>
-          <w:rFonts w:ascii="Verdana" w:hAnsi="Verdana"/>
-          <w:sz w:val="28"/>
-          <w:szCs w:val="28"/>
-        </w:rPr>
-        <w:tab/>
-      </w:r>
-      <w:r>
-        <w:rPr>
-          <w:rFonts w:ascii="Verdana" w:hAnsi="Verdana"/>
-          <w:sz w:val="28"/>
-          <w:szCs w:val="28"/>
-        </w:rPr>
-        <w:tab/>
-      </w:r>
-      <w:r>
-        <w:rPr>
-          <w:rFonts w:ascii="Verdana" w:hAnsi="Verdana"/>
-          <w:sz w:val="28"/>
-          <w:szCs w:val="28"/>
-        </w:rPr>
-        <w:tab/>
-        <w:t>Up to 16 linked list pointers</w:t>
-      </w:r>
-      <w:r>
-        <w:rPr>
-          <w:rFonts w:ascii="Verdana" w:hAnsi="Verdana"/>
-          <w:sz w:val="28"/>
-          <w:szCs w:val="28"/>
-        </w:rPr>
-        <w:t xml:space="preserve"> (Integer)</w:t>
-      </w:r>
-    </w:p>
-    <w:p>
-      <w:pPr>
-        <w:pStyle w:val="Standard"/>
-        <w:rPr>
-          <w:rFonts w:ascii="Verdana" w:hAnsi="Verdana"/>
-          <w:sz w:val="28"/>
-          <w:szCs w:val="28"/>
-        </w:rPr>
-      </w:pPr>
-      <w:r>
-        <w:rPr>
-          <w:rFonts w:ascii="Verdana" w:hAnsi="Verdana"/>
-          <w:sz w:val="28"/>
-          <w:szCs w:val="28"/>
-        </w:rPr>
-        <w:t>+00</w:t>
-      </w:r>
-      <w:r>
-        <w:rPr>
-          <w:rFonts w:ascii="Verdana" w:hAnsi="Verdana"/>
-          <w:sz w:val="28"/>
-          <w:szCs w:val="28"/>
-        </w:rPr>
-        <w:t>4</w:t>
-      </w:r>
-      <w:r>
-        <w:rPr>
-          <w:rFonts w:ascii="Verdana" w:hAnsi="Verdana"/>
-          <w:sz w:val="28"/>
-          <w:szCs w:val="28"/>
-        </w:rPr>
-        <w:t>0-00</w:t>
-      </w:r>
-      <w:r>
-        <w:rPr>
-          <w:rFonts w:ascii="Verdana" w:hAnsi="Verdana"/>
-          <w:sz w:val="28"/>
-          <w:szCs w:val="28"/>
-        </w:rPr>
-        <w:t>5</w:t>
-      </w:r>
-      <w:r>
-        <w:rPr>
-          <w:rFonts w:ascii="Verdana" w:hAnsi="Verdana"/>
-          <w:sz w:val="28"/>
-          <w:szCs w:val="28"/>
-        </w:rPr>
-        <w:t xml:space="preserve">F </w:t>
-      </w:r>
-      <w:r>
-        <w:rPr>
-          <w:rFonts w:ascii="Verdana" w:hAnsi="Verdana"/>
-          <w:sz w:val="28"/>
-          <w:szCs w:val="28"/>
-        </w:rPr>
-        <w:tab/>
-      </w:r>
-      <w:r>
-        <w:rPr>
-          <w:rFonts w:ascii="Verdana" w:hAnsi="Verdana"/>
-          <w:sz w:val="28"/>
-          <w:szCs w:val="28"/>
-        </w:rPr>
-        <w:tab/>
-      </w:r>
-      <w:r>
-        <w:rPr>
-          <w:rFonts w:ascii="Verdana" w:hAnsi="Verdana"/>
-          <w:sz w:val="28"/>
-          <w:szCs w:val="28"/>
-        </w:rPr>
-        <w:tab/>
-        <w:t>Up to 16 linked list pointers (</w:t>
-      </w:r>
-      <w:r>
-        <w:rPr>
-          <w:rFonts w:ascii="Verdana" w:hAnsi="Verdana"/>
-          <w:sz w:val="28"/>
-          <w:szCs w:val="28"/>
-        </w:rPr>
-        <w:t>String</w:t>
-      </w:r>
-      <w:r>
-        <w:rPr>
-          <w:rFonts w:ascii="Verdana" w:hAnsi="Verdana"/>
-          <w:sz w:val="28"/>
-          <w:szCs w:val="28"/>
-        </w:rPr>
-        <w:t>)</w:t>
-      </w:r>
-    </w:p>
-    <w:p>
-      <w:pPr>
-        <w:pStyle w:val="Standard"/>
-        <w:rPr>
-          <w:rFonts w:ascii="Verdana" w:hAnsi="Verdana"/>
-          <w:sz w:val="28"/>
-          <w:szCs w:val="28"/>
-        </w:rPr>
-      </w:pPr>
-      <w:r>
-        <w:rPr>
-          <w:rFonts w:ascii="Verdana" w:hAnsi="Verdana"/>
-          <w:sz w:val="28"/>
-          <w:szCs w:val="28"/>
-        </w:rPr>
-        <w:t>+00</w:t>
-      </w:r>
-      <w:r>
-        <w:rPr>
-          <w:rFonts w:ascii="Verdana" w:hAnsi="Verdana"/>
-          <w:sz w:val="28"/>
-          <w:szCs w:val="28"/>
-        </w:rPr>
-        <w:t>6</w:t>
-      </w:r>
-      <w:r>
-        <w:rPr>
-          <w:rFonts w:ascii="Verdana" w:hAnsi="Verdana"/>
-          <w:sz w:val="28"/>
-          <w:szCs w:val="28"/>
-        </w:rPr>
-        <w:t>0-00</w:t>
-      </w:r>
-      <w:r>
-        <w:rPr>
-          <w:rFonts w:ascii="Verdana" w:hAnsi="Verdana"/>
-          <w:sz w:val="28"/>
-          <w:szCs w:val="28"/>
-        </w:rPr>
-        <w:t>7</w:t>
-      </w:r>
-      <w:r>
-        <w:rPr>
-          <w:rFonts w:ascii="Verdana" w:hAnsi="Verdana"/>
-          <w:sz w:val="28"/>
-          <w:szCs w:val="28"/>
-        </w:rPr>
-        <w:t xml:space="preserve">F </w:t>
-      </w:r>
-      <w:r>
-        <w:rPr>
-          <w:rFonts w:ascii="Verdana" w:hAnsi="Verdana"/>
-          <w:sz w:val="28"/>
-          <w:szCs w:val="28"/>
-        </w:rPr>
-        <w:tab/>
-      </w:r>
-      <w:r>
-        <w:rPr>
-          <w:rFonts w:ascii="Verdana" w:hAnsi="Verdana"/>
-          <w:sz w:val="28"/>
-          <w:szCs w:val="28"/>
-        </w:rPr>
-        <w:tab/>
-      </w:r>
-      <w:r>
-        <w:rPr>
-          <w:rFonts w:ascii="Verdana" w:hAnsi="Verdana"/>
-          <w:sz w:val="28"/>
-          <w:szCs w:val="28"/>
-        </w:rPr>
-        <w:tab/>
-        <w:t>Up to 16 linked list pointers (Integer</w:t>
-      </w:r>
-      <w:r>
-        <w:rPr>
-          <w:rFonts w:ascii="Verdana" w:hAnsi="Verdana"/>
-          <w:sz w:val="28"/>
-          <w:szCs w:val="28"/>
-        </w:rPr>
-        <w:t xml:space="preserve"> Array</w:t>
-      </w:r>
-      <w:r>
-        <w:rPr>
-          <w:rFonts w:ascii="Verdana" w:hAnsi="Verdana"/>
-          <w:sz w:val="28"/>
-          <w:szCs w:val="28"/>
-        </w:rPr>
-        <w:t>)</w:t>
-      </w:r>
-    </w:p>
-    <w:p>
-      <w:pPr>
-        <w:pStyle w:val="Standard"/>
-        <w:rPr>
-          <w:rFonts w:ascii="Verdana" w:hAnsi="Verdana"/>
-          <w:sz w:val="28"/>
-          <w:szCs w:val="28"/>
-        </w:rPr>
-      </w:pPr>
-      <w:r>
-        <w:rPr>
-          <w:rFonts w:ascii="Verdana" w:hAnsi="Verdana"/>
-          <w:sz w:val="28"/>
-          <w:szCs w:val="28"/>
-        </w:rPr>
-        <w:t>+00</w:t>
-      </w:r>
-      <w:r>
-        <w:rPr>
-          <w:rFonts w:ascii="Verdana" w:hAnsi="Verdana"/>
-          <w:sz w:val="28"/>
-          <w:szCs w:val="28"/>
-        </w:rPr>
-        <w:t>8</w:t>
-      </w:r>
-      <w:r>
-        <w:rPr>
-          <w:rFonts w:ascii="Verdana" w:hAnsi="Verdana"/>
-          <w:sz w:val="28"/>
-          <w:szCs w:val="28"/>
-        </w:rPr>
-        <w:t>0-00</w:t>
-      </w:r>
-      <w:r>
-        <w:rPr>
-          <w:rFonts w:ascii="Verdana" w:hAnsi="Verdana"/>
-          <w:sz w:val="28"/>
-          <w:szCs w:val="28"/>
-        </w:rPr>
-        <w:t>9</w:t>
-      </w:r>
-      <w:r>
-        <w:rPr>
-          <w:rFonts w:ascii="Verdana" w:hAnsi="Verdana"/>
-          <w:sz w:val="28"/>
-          <w:szCs w:val="28"/>
-        </w:rPr>
-        <w:t xml:space="preserve">F </w:t>
-      </w:r>
-      <w:r>
-        <w:rPr>
-          <w:rFonts w:ascii="Verdana" w:hAnsi="Verdana"/>
-          <w:sz w:val="28"/>
-          <w:szCs w:val="28"/>
-        </w:rPr>
-        <w:tab/>
-      </w:r>
-      <w:r>
-        <w:rPr>
-          <w:rFonts w:ascii="Verdana" w:hAnsi="Verdana"/>
-          <w:sz w:val="28"/>
-          <w:szCs w:val="28"/>
-        </w:rPr>
-        <w:tab/>
-      </w:r>
-      <w:r>
-        <w:rPr>
-          <w:rFonts w:ascii="Verdana" w:hAnsi="Verdana"/>
-          <w:sz w:val="28"/>
-          <w:szCs w:val="28"/>
-        </w:rPr>
-        <w:tab/>
-        <w:t>Up to 16 linked list pointers (String</w:t>
-      </w:r>
-      <w:r>
-        <w:rPr>
-          <w:rFonts w:ascii="Verdana" w:hAnsi="Verdana"/>
-          <w:sz w:val="28"/>
-          <w:szCs w:val="28"/>
-        </w:rPr>
-        <w:t xml:space="preserve"> Array</w:t>
-      </w:r>
-      <w:r>
-        <w:rPr>
-          <w:rFonts w:ascii="Verdana" w:hAnsi="Verdana"/>
-          <w:sz w:val="28"/>
-          <w:szCs w:val="28"/>
-        </w:rPr>
-        <w:t>)</w:t>
-      </w:r>
-    </w:p>
-    <w:p>
-      <w:pPr>
-        <w:pStyle w:val="Standard"/>
-        <w:rPr>
-          <w:rFonts w:ascii="Verdana" w:hAnsi="Verdana"/>
-          <w:i/>
-          <w:iCs/>
-          <w:sz w:val="28"/>
-          <w:szCs w:val="28"/>
-        </w:rPr>
-      </w:pPr>
-      <w:r>
-        <w:rPr>
-          <w:rFonts w:ascii="Verdana" w:hAnsi="Verdana"/>
-          <w:sz w:val="28"/>
-          <w:szCs w:val="28"/>
-        </w:rPr>
-        <w:t xml:space="preserve">+00A0-00BF </w:t>
-      </w:r>
-      <w:r>
-        <w:rPr>
-          <w:rFonts w:ascii="Verdana" w:hAnsi="Verdana"/>
-          <w:sz w:val="28"/>
-          <w:szCs w:val="28"/>
-        </w:rPr>
-        <w:tab/>
-      </w:r>
-      <w:r>
-        <w:rPr>
-          <w:rFonts w:ascii="Verdana" w:hAnsi="Verdana"/>
-          <w:sz w:val="28"/>
-          <w:szCs w:val="28"/>
-        </w:rPr>
-        <w:tab/>
-      </w:r>
-      <w:r>
-        <w:rPr>
-          <w:rFonts w:ascii="Verdana" w:hAnsi="Verdana"/>
-          <w:sz w:val="28"/>
-          <w:szCs w:val="28"/>
-        </w:rPr>
-        <w:tab/>
-      </w:r>
-      <w:r>
-        <w:rPr>
-          <w:rFonts w:ascii="Verdana" w:hAnsi="Verdana"/>
-          <w:i/>
-          <w:iCs/>
-          <w:sz w:val="28"/>
-          <w:szCs w:val="28"/>
-        </w:rPr>
-        <w:t>Unused.</w:t>
-      </w:r>
-      <w:bookmarkStart w:id="0" w:name="_GoBack"/>
-      <w:bookmarkEnd w:id="0"/>
-    </w:p>
-    <w:p>
-      <w:pPr>
-        <w:pStyle w:val="Standard"/>
-        <w:rPr>
-          <w:rFonts w:ascii="Verdana" w:hAnsi="Verdana"/>
-          <w:sz w:val="28"/>
-          <w:szCs w:val="28"/>
-        </w:rPr>
-      </w:pPr>
-      <w:r>
-        <w:rPr>
-          <w:rFonts w:ascii="Verdana" w:hAnsi="Verdana"/>
-          <w:sz w:val="28"/>
-          <w:szCs w:val="28"/>
-        </w:rPr>
-        <w:t xml:space="preserve">+00C0 </w:t>
+        <w:t>100</w:t>
+      </w:r>
+      <w:r>
+        <w:rPr>
+          <w:rFonts w:ascii="Verdana" w:hAnsi="Verdana"/>
+          <w:sz w:val="28"/>
+          <w:szCs w:val="28"/>
+        </w:rPr>
+        <w:t xml:space="preserve"> </w:t>
       </w:r>
       <w:r>
         <w:rPr>
